--- a/Sprites/Scenario/Final/scenario.docx
+++ b/Sprites/Scenario/Final/scenario.docx
@@ -1649,17 +1649,7 @@
           <w:sz w:val="28"/>
           <w:szCs w:val="28"/>
         </w:rPr>
-        <w:t>озд</w:t>
-      </w:r>
-      <w:bookmarkStart w:id="0" w:name="_GoBack"/>
-      <w:bookmarkEnd w:id="0"/>
-      <w:r>
-        <w:rPr>
-          <w:rFonts w:ascii="Times New Roman" w:hAnsi="Times New Roman" w:cs="Times New Roman"/>
-          <w:sz w:val="28"/>
-          <w:szCs w:val="28"/>
-        </w:rPr>
-        <w:t>ев</w:t>
+        <w:t>оздев</w:t>
       </w:r>
       <w:proofErr w:type="spellEnd"/>
       <w:r>
@@ -3480,7 +3470,7 @@
           <w:lang w:val="ru-RU"/>
         </w:rPr>
       </w:pPr>
-      <w:bookmarkStart w:id="1" w:name="_Hlk192942891"/>
+      <w:bookmarkStart w:id="0" w:name="_Hlk192942891"/>
       <w:r>
         <w:rPr>
           <w:rFonts w:ascii="Times New Roman" w:hAnsi="Times New Roman" w:cs="Times New Roman"/>
@@ -3527,7 +3517,7 @@
         <w:t>"</w:t>
       </w:r>
     </w:p>
-    <w:bookmarkEnd w:id="1"/>
+    <w:bookmarkEnd w:id="0"/>
     <w:p>
       <w:pPr>
         <w:spacing w:after="240"/>
@@ -7048,7 +7038,6 @@
         </w:rPr>
         <w:t>1</w:t>
       </w:r>
-      <w:proofErr w:type="gramStart"/>
       <w:r>
         <w:rPr>
           <w:rFonts w:ascii="Times New Roman" w:hAnsi="Times New Roman" w:cs="Times New Roman"/>
@@ -7056,256 +7045,256 @@
           <w:sz w:val="32"/>
           <w:szCs w:val="32"/>
         </w:rPr>
-        <w:t>: У</w:t>
-      </w:r>
-      <w:proofErr w:type="gramEnd"/>
-      <w:r>
+        <w:t>: У дома Волхва</w:t>
+      </w:r>
+      <w:r>
+        <w:rPr>
+          <w:rFonts w:ascii="Times New Roman" w:hAnsi="Times New Roman" w:cs="Times New Roman"/>
+          <w:b/>
+          <w:sz w:val="28"/>
+          <w:szCs w:val="28"/>
+        </w:rPr>
+        <w:br/>
+      </w:r>
+      <w:r>
+        <w:rPr>
+          <w:rFonts w:ascii="Times New Roman" w:hAnsi="Times New Roman" w:cs="Times New Roman"/>
+          <w:sz w:val="28"/>
+          <w:szCs w:val="28"/>
+        </w:rPr>
+        <w:t>Святослав выходит на поляну, где стоит хижина Волхва. Дом старый, с покосившейся крышей, окружен высокой изгородью. Лавровый куст вокруг дома источает странный запах, как если бы он был частью самого леса. На пороге стоит высокий мужчина с долгими седыми волосами, его взгляд пристальный и почти немигающий.</w:t>
+      </w:r>
+    </w:p>
+    <w:p>
+      <w:pPr>
+        <w:spacing w:before="240" w:after="240"/>
         <w:rPr>
           <w:rFonts w:ascii="Times New Roman" w:hAnsi="Times New Roman" w:cs="Times New Roman"/>
           <w:b/>
           <w:sz w:val="32"/>
           <w:szCs w:val="32"/>
         </w:rPr>
-        <w:t xml:space="preserve"> дома Волхва</w:t>
-      </w:r>
-      <w:r>
-        <w:rPr>
-          <w:rFonts w:ascii="Times New Roman" w:hAnsi="Times New Roman" w:cs="Times New Roman"/>
-          <w:b/>
-          <w:sz w:val="28"/>
-          <w:szCs w:val="28"/>
-        </w:rPr>
-        <w:br/>
-      </w:r>
-      <w:r>
-        <w:rPr>
-          <w:rFonts w:ascii="Times New Roman" w:hAnsi="Times New Roman" w:cs="Times New Roman"/>
-          <w:sz w:val="28"/>
-          <w:szCs w:val="28"/>
-        </w:rPr>
-        <w:t>Святослав выходит на поляну, где стоит хижина Волхва. Дом старый, с покосившейся крышей, окружен высокой изгородью. Лавровый куст вокруг дома источает странный запах, как если бы он был частью самого леса. На пороге стоит высокий мужчина с долгими седыми волосами, его взгляд пристальный и почти немигающий.</w:t>
+      </w:pPr>
+      <w:r>
+        <w:rPr>
+          <w:rFonts w:ascii="Times New Roman" w:hAnsi="Times New Roman" w:cs="Times New Roman"/>
+          <w:b/>
+          <w:sz w:val="28"/>
+          <w:szCs w:val="28"/>
+        </w:rPr>
+        <w:t>Волхв</w:t>
+      </w:r>
+      <w:r>
+        <w:rPr>
+          <w:rFonts w:ascii="Times New Roman" w:hAnsi="Times New Roman" w:cs="Times New Roman"/>
+          <w:b/>
+          <w:sz w:val="28"/>
+          <w:szCs w:val="28"/>
+          <w:lang w:val="ru-RU"/>
+        </w:rPr>
+        <w:t>:</w:t>
+      </w:r>
+      <w:r>
+        <w:rPr>
+          <w:rFonts w:ascii="Times New Roman" w:hAnsi="Times New Roman" w:cs="Times New Roman"/>
+          <w:sz w:val="28"/>
+          <w:szCs w:val="28"/>
+          <w:lang w:val="ru-RU"/>
+        </w:rPr>
+        <w:t xml:space="preserve"> </w:t>
+      </w:r>
+      <w:r>
+        <w:rPr>
+          <w:rFonts w:ascii="Times New Roman" w:hAnsi="Times New Roman" w:cs="Times New Roman"/>
+          <w:iCs/>
+          <w:sz w:val="28"/>
+          <w:szCs w:val="28"/>
+        </w:rPr>
+        <w:t>"</w:t>
+      </w:r>
+      <w:r>
+        <w:rPr>
+          <w:rFonts w:ascii="Times New Roman" w:hAnsi="Times New Roman" w:cs="Times New Roman"/>
+          <w:iCs/>
+          <w:sz w:val="28"/>
+          <w:szCs w:val="28"/>
+          <w:lang w:val="ru-RU"/>
+        </w:rPr>
+        <w:t>Я знаю</w:t>
+      </w:r>
+      <w:r>
+        <w:rPr>
+          <w:rFonts w:ascii="Times New Roman" w:hAnsi="Times New Roman" w:cs="Times New Roman"/>
+          <w:iCs/>
+          <w:sz w:val="28"/>
+          <w:szCs w:val="28"/>
+          <w:lang w:val="ru-RU"/>
+        </w:rPr>
+        <w:t xml:space="preserve"> зачем ты </w:t>
+      </w:r>
+      <w:r>
+        <w:rPr>
+          <w:rFonts w:ascii="Times New Roman" w:hAnsi="Times New Roman" w:cs="Times New Roman"/>
+          <w:iCs/>
+          <w:sz w:val="28"/>
+          <w:szCs w:val="28"/>
+        </w:rPr>
+        <w:t>пришел</w:t>
+      </w:r>
+      <w:r>
+        <w:rPr>
+          <w:rFonts w:ascii="Times New Roman" w:hAnsi="Times New Roman" w:cs="Times New Roman"/>
+          <w:iCs/>
+          <w:sz w:val="28"/>
+          <w:szCs w:val="28"/>
+          <w:lang w:val="ru-RU"/>
+        </w:rPr>
+        <w:t>. Нам нужно поговорить.</w:t>
+      </w:r>
+      <w:r>
+        <w:rPr>
+          <w:rFonts w:ascii="Times New Roman" w:hAnsi="Times New Roman" w:cs="Times New Roman"/>
+          <w:iCs/>
+          <w:sz w:val="28"/>
+          <w:szCs w:val="28"/>
+        </w:rPr>
+        <w:t>"</w:t>
       </w:r>
     </w:p>
     <w:p>
       <w:pPr>
         <w:spacing w:before="240" w:after="240"/>
+        <w:rPr>
+          <w:rFonts w:ascii="Times New Roman" w:hAnsi="Times New Roman" w:cs="Times New Roman"/>
+          <w:iCs/>
+          <w:sz w:val="28"/>
+          <w:szCs w:val="28"/>
+        </w:rPr>
+      </w:pPr>
+      <w:r>
+        <w:rPr>
+          <w:rFonts w:ascii="Times New Roman" w:hAnsi="Times New Roman" w:cs="Times New Roman"/>
+          <w:iCs/>
+          <w:sz w:val="28"/>
+          <w:szCs w:val="28"/>
+        </w:rPr>
+        <w:t xml:space="preserve">Волхв </w:t>
+      </w:r>
+      <w:r>
+        <w:rPr>
+          <w:rFonts w:ascii="Times New Roman" w:hAnsi="Times New Roman" w:cs="Times New Roman"/>
+          <w:iCs/>
+          <w:sz w:val="28"/>
+          <w:szCs w:val="28"/>
+          <w:lang w:val="ru-RU"/>
+        </w:rPr>
+        <w:t>заходит</w:t>
+      </w:r>
+      <w:r>
+        <w:rPr>
+          <w:rFonts w:ascii="Times New Roman" w:hAnsi="Times New Roman" w:cs="Times New Roman"/>
+          <w:iCs/>
+          <w:sz w:val="28"/>
+          <w:szCs w:val="28"/>
+        </w:rPr>
+        <w:t xml:space="preserve"> в хижину и жестом приглашает его войти.</w:t>
+      </w:r>
+    </w:p>
+    <w:p>
+      <w:pPr>
+        <w:spacing w:before="240" w:after="240"/>
+        <w:rPr>
+          <w:rFonts w:ascii="Times New Roman" w:hAnsi="Times New Roman" w:cs="Times New Roman"/>
+          <w:iCs/>
+          <w:sz w:val="28"/>
+          <w:szCs w:val="28"/>
+        </w:rPr>
+      </w:pPr>
+      <w:r>
+        <w:rPr>
+          <w:rFonts w:ascii="Times New Roman" w:hAnsi="Times New Roman" w:cs="Times New Roman"/>
+          <w:b/>
+          <w:sz w:val="28"/>
+          <w:szCs w:val="28"/>
+        </w:rPr>
+        <w:t>Волхв</w:t>
+      </w:r>
+      <w:r>
+        <w:rPr>
+          <w:rFonts w:ascii="Times New Roman" w:hAnsi="Times New Roman" w:cs="Times New Roman"/>
+          <w:b/>
+          <w:sz w:val="28"/>
+          <w:szCs w:val="28"/>
+          <w:lang w:val="ru-RU"/>
+        </w:rPr>
+        <w:t>:</w:t>
+      </w:r>
+      <w:r>
+        <w:rPr>
+          <w:rFonts w:ascii="Times New Roman" w:hAnsi="Times New Roman" w:cs="Times New Roman"/>
+          <w:sz w:val="28"/>
+          <w:szCs w:val="28"/>
+          <w:lang w:val="ru-RU"/>
+        </w:rPr>
+        <w:t xml:space="preserve"> </w:t>
+      </w:r>
+      <w:r>
+        <w:rPr>
+          <w:rFonts w:ascii="Times New Roman" w:hAnsi="Times New Roman" w:cs="Times New Roman"/>
+          <w:iCs/>
+          <w:sz w:val="28"/>
+          <w:szCs w:val="28"/>
+        </w:rPr>
+        <w:t>"</w:t>
+      </w:r>
+      <w:r>
+        <w:rPr>
+          <w:rFonts w:ascii="Times New Roman" w:hAnsi="Times New Roman" w:cs="Times New Roman"/>
+          <w:iCs/>
+          <w:sz w:val="28"/>
+          <w:szCs w:val="28"/>
+          <w:lang w:val="ru-RU"/>
+        </w:rPr>
+        <w:t>Пойдем за мной.</w:t>
+      </w:r>
+      <w:r>
+        <w:rPr>
+          <w:rFonts w:ascii="Times New Roman" w:hAnsi="Times New Roman" w:cs="Times New Roman"/>
+          <w:iCs/>
+          <w:sz w:val="28"/>
+          <w:szCs w:val="28"/>
+        </w:rPr>
+        <w:t>"</w:t>
+      </w:r>
+    </w:p>
+    <w:p>
+      <w:pPr>
+        <w:spacing w:before="240" w:after="240"/>
+        <w:rPr>
+          <w:rFonts w:ascii="Times New Roman" w:hAnsi="Times New Roman" w:cs="Times New Roman"/>
+          <w:sz w:val="28"/>
+          <w:szCs w:val="28"/>
+          <w:lang w:val="ru-RU"/>
+        </w:rPr>
+      </w:pPr>
+      <w:r>
         <w:rPr>
           <w:rFonts w:ascii="Times New Roman" w:hAnsi="Times New Roman" w:cs="Times New Roman"/>
           <w:b/>
           <w:sz w:val="32"/>
           <w:szCs w:val="32"/>
         </w:rPr>
-      </w:pPr>
-      <w:r>
-        <w:rPr>
-          <w:rFonts w:ascii="Times New Roman" w:hAnsi="Times New Roman" w:cs="Times New Roman"/>
-          <w:b/>
-          <w:sz w:val="28"/>
-          <w:szCs w:val="28"/>
-        </w:rPr>
-        <w:t>Волхв</w:t>
-      </w:r>
-      <w:r>
-        <w:rPr>
-          <w:rFonts w:ascii="Times New Roman" w:hAnsi="Times New Roman" w:cs="Times New Roman"/>
-          <w:b/>
-          <w:sz w:val="28"/>
-          <w:szCs w:val="28"/>
-          <w:lang w:val="ru-RU"/>
-        </w:rPr>
-        <w:t>:</w:t>
-      </w:r>
-      <w:r>
-        <w:rPr>
-          <w:rFonts w:ascii="Times New Roman" w:hAnsi="Times New Roman" w:cs="Times New Roman"/>
-          <w:sz w:val="28"/>
-          <w:szCs w:val="28"/>
-          <w:lang w:val="ru-RU"/>
-        </w:rPr>
-        <w:t xml:space="preserve"> </w:t>
-      </w:r>
-      <w:r>
-        <w:rPr>
-          <w:rFonts w:ascii="Times New Roman" w:hAnsi="Times New Roman" w:cs="Times New Roman"/>
-          <w:iCs/>
-          <w:sz w:val="28"/>
-          <w:szCs w:val="28"/>
-        </w:rPr>
-        <w:t>"</w:t>
-      </w:r>
-      <w:r>
-        <w:rPr>
-          <w:rFonts w:ascii="Times New Roman" w:hAnsi="Times New Roman" w:cs="Times New Roman"/>
-          <w:iCs/>
-          <w:sz w:val="28"/>
-          <w:szCs w:val="28"/>
-          <w:lang w:val="ru-RU"/>
-        </w:rPr>
-        <w:t>Я знаю</w:t>
-      </w:r>
-      <w:r>
-        <w:rPr>
-          <w:rFonts w:ascii="Times New Roman" w:hAnsi="Times New Roman" w:cs="Times New Roman"/>
-          <w:iCs/>
-          <w:sz w:val="28"/>
-          <w:szCs w:val="28"/>
-          <w:lang w:val="ru-RU"/>
-        </w:rPr>
-        <w:t xml:space="preserve"> зачем ты </w:t>
-      </w:r>
-      <w:r>
-        <w:rPr>
-          <w:rFonts w:ascii="Times New Roman" w:hAnsi="Times New Roman" w:cs="Times New Roman"/>
-          <w:iCs/>
-          <w:sz w:val="28"/>
-          <w:szCs w:val="28"/>
-        </w:rPr>
-        <w:t>пришел</w:t>
-      </w:r>
-      <w:r>
-        <w:rPr>
-          <w:rFonts w:ascii="Times New Roman" w:hAnsi="Times New Roman" w:cs="Times New Roman"/>
-          <w:iCs/>
-          <w:sz w:val="28"/>
-          <w:szCs w:val="28"/>
-          <w:lang w:val="ru-RU"/>
-        </w:rPr>
-        <w:t>. Нам нужно поговорить.</w:t>
-      </w:r>
-      <w:r>
-        <w:rPr>
-          <w:rFonts w:ascii="Times New Roman" w:hAnsi="Times New Roman" w:cs="Times New Roman"/>
-          <w:iCs/>
-          <w:sz w:val="28"/>
-          <w:szCs w:val="28"/>
-        </w:rPr>
-        <w:t>"</w:t>
-      </w:r>
-    </w:p>
-    <w:p>
-      <w:pPr>
-        <w:spacing w:before="240" w:after="240"/>
-        <w:rPr>
-          <w:rFonts w:ascii="Times New Roman" w:hAnsi="Times New Roman" w:cs="Times New Roman"/>
-          <w:iCs/>
-          <w:sz w:val="28"/>
-          <w:szCs w:val="28"/>
-        </w:rPr>
-      </w:pPr>
-      <w:r>
-        <w:rPr>
-          <w:rFonts w:ascii="Times New Roman" w:hAnsi="Times New Roman" w:cs="Times New Roman"/>
-          <w:iCs/>
-          <w:sz w:val="28"/>
-          <w:szCs w:val="28"/>
-        </w:rPr>
-        <w:t xml:space="preserve">Волхв </w:t>
-      </w:r>
-      <w:r>
-        <w:rPr>
-          <w:rFonts w:ascii="Times New Roman" w:hAnsi="Times New Roman" w:cs="Times New Roman"/>
-          <w:iCs/>
-          <w:sz w:val="28"/>
-          <w:szCs w:val="28"/>
-          <w:lang w:val="ru-RU"/>
-        </w:rPr>
-        <w:t>заходит</w:t>
-      </w:r>
-      <w:r>
-        <w:rPr>
-          <w:rFonts w:ascii="Times New Roman" w:hAnsi="Times New Roman" w:cs="Times New Roman"/>
-          <w:iCs/>
-          <w:sz w:val="28"/>
-          <w:szCs w:val="28"/>
-        </w:rPr>
-        <w:t xml:space="preserve"> в хижину и жестом приглашает его войти.</w:t>
-      </w:r>
-    </w:p>
-    <w:p>
-      <w:pPr>
-        <w:spacing w:before="240" w:after="240"/>
-        <w:rPr>
-          <w:rFonts w:ascii="Times New Roman" w:hAnsi="Times New Roman" w:cs="Times New Roman"/>
-          <w:iCs/>
-          <w:sz w:val="28"/>
-          <w:szCs w:val="28"/>
-        </w:rPr>
-      </w:pPr>
-      <w:r>
-        <w:rPr>
-          <w:rFonts w:ascii="Times New Roman" w:hAnsi="Times New Roman" w:cs="Times New Roman"/>
-          <w:b/>
-          <w:sz w:val="28"/>
-          <w:szCs w:val="28"/>
-        </w:rPr>
-        <w:t>Волхв</w:t>
-      </w:r>
-      <w:r>
-        <w:rPr>
-          <w:rFonts w:ascii="Times New Roman" w:hAnsi="Times New Roman" w:cs="Times New Roman"/>
-          <w:b/>
-          <w:sz w:val="28"/>
-          <w:szCs w:val="28"/>
-          <w:lang w:val="ru-RU"/>
-        </w:rPr>
-        <w:t>:</w:t>
-      </w:r>
-      <w:r>
-        <w:rPr>
-          <w:rFonts w:ascii="Times New Roman" w:hAnsi="Times New Roman" w:cs="Times New Roman"/>
-          <w:sz w:val="28"/>
-          <w:szCs w:val="28"/>
-          <w:lang w:val="ru-RU"/>
-        </w:rPr>
-        <w:t xml:space="preserve"> </w:t>
-      </w:r>
-      <w:r>
-        <w:rPr>
-          <w:rFonts w:ascii="Times New Roman" w:hAnsi="Times New Roman" w:cs="Times New Roman"/>
-          <w:iCs/>
-          <w:sz w:val="28"/>
-          <w:szCs w:val="28"/>
-        </w:rPr>
-        <w:t>"</w:t>
-      </w:r>
-      <w:r>
-        <w:rPr>
-          <w:rFonts w:ascii="Times New Roman" w:hAnsi="Times New Roman" w:cs="Times New Roman"/>
-          <w:iCs/>
-          <w:sz w:val="28"/>
-          <w:szCs w:val="28"/>
-          <w:lang w:val="ru-RU"/>
-        </w:rPr>
-        <w:t>Пойдем за мной.</w:t>
-      </w:r>
-      <w:r>
-        <w:rPr>
-          <w:rFonts w:ascii="Times New Roman" w:hAnsi="Times New Roman" w:cs="Times New Roman"/>
-          <w:iCs/>
-          <w:sz w:val="28"/>
-          <w:szCs w:val="28"/>
-        </w:rPr>
-        <w:t>"</w:t>
-      </w:r>
-    </w:p>
-    <w:p>
-      <w:pPr>
-        <w:spacing w:before="240" w:after="240"/>
-        <w:rPr>
-          <w:rFonts w:ascii="Times New Roman" w:hAnsi="Times New Roman" w:cs="Times New Roman"/>
-          <w:sz w:val="28"/>
-          <w:szCs w:val="28"/>
-          <w:lang w:val="ru-RU"/>
-        </w:rPr>
-      </w:pPr>
+        <w:t xml:space="preserve">Сцена </w:t>
+      </w:r>
       <w:r>
         <w:rPr>
           <w:rFonts w:ascii="Times New Roman" w:hAnsi="Times New Roman" w:cs="Times New Roman"/>
           <w:b/>
           <w:sz w:val="32"/>
           <w:szCs w:val="32"/>
-        </w:rPr>
-        <w:t xml:space="preserve">Сцена </w:t>
+          <w:lang w:val="ru-RU"/>
+        </w:rPr>
+        <w:t>2</w:t>
       </w:r>
       <w:r>
         <w:rPr>
@@ -7313,9 +7302,8 @@
           <w:b/>
           <w:sz w:val="32"/>
           <w:szCs w:val="32"/>
-          <w:lang w:val="ru-RU"/>
-        </w:rPr>
-        <w:t>2</w:t>
+        </w:rPr>
+        <w:t xml:space="preserve">: </w:t>
       </w:r>
       <w:r>
         <w:rPr>
@@ -7323,1222 +7311,1223 @@
           <w:b/>
           <w:sz w:val="32"/>
           <w:szCs w:val="32"/>
-        </w:rPr>
-        <w:t xml:space="preserve">: </w:t>
-      </w:r>
-      <w:r>
-        <w:rPr>
-          <w:rFonts w:ascii="Times New Roman" w:hAnsi="Times New Roman" w:cs="Times New Roman"/>
-          <w:b/>
+          <w:lang w:val="ru-RU"/>
+        </w:rPr>
+        <w:t>Разговор с Волхвом</w:t>
+      </w:r>
+      <w:r>
+        <w:rPr>
+          <w:rFonts w:ascii="Times New Roman" w:hAnsi="Times New Roman" w:cs="Times New Roman"/>
+          <w:b/>
+          <w:sz w:val="28"/>
+          <w:szCs w:val="28"/>
+        </w:rPr>
+        <w:br/>
+      </w:r>
+      <w:r>
+        <w:rPr>
+          <w:rFonts w:ascii="Times New Roman" w:hAnsi="Times New Roman" w:cs="Times New Roman"/>
+          <w:sz w:val="28"/>
+          <w:szCs w:val="28"/>
+        </w:rPr>
+        <w:t xml:space="preserve">Внутри хижины </w:t>
+      </w:r>
+      <w:r>
+        <w:rPr>
+          <w:rFonts w:ascii="Times New Roman" w:hAnsi="Times New Roman" w:cs="Times New Roman"/>
+          <w:sz w:val="28"/>
+          <w:szCs w:val="28"/>
+          <w:lang w:val="ru-RU"/>
+        </w:rPr>
+        <w:t>везде висят травы, стоят колбы с разными настойками. На полках много книг. Света мало, т</w:t>
+      </w:r>
+      <w:r>
+        <w:rPr>
+          <w:rFonts w:ascii="Times New Roman" w:hAnsi="Times New Roman" w:cs="Times New Roman"/>
+          <w:sz w:val="28"/>
+          <w:szCs w:val="28"/>
+        </w:rPr>
+        <w:t>о</w:t>
+      </w:r>
+      <w:r>
+        <w:rPr>
+          <w:rFonts w:ascii="Times New Roman" w:hAnsi="Times New Roman" w:cs="Times New Roman"/>
+          <w:sz w:val="28"/>
+          <w:szCs w:val="28"/>
+          <w:lang w:val="ru-RU"/>
+        </w:rPr>
+        <w:t xml:space="preserve">лько свечи излучают слабое свечение. </w:t>
+      </w:r>
+    </w:p>
+    <w:p>
+      <w:pPr>
+        <w:spacing w:before="240" w:after="240"/>
+        <w:rPr>
+          <w:rFonts w:ascii="Times New Roman" w:hAnsi="Times New Roman" w:cs="Times New Roman"/>
+          <w:sz w:val="28"/>
+          <w:szCs w:val="28"/>
+          <w:lang w:val="ru-RU"/>
+        </w:rPr>
+      </w:pPr>
+      <w:r>
+        <w:rPr>
+          <w:rFonts w:ascii="Times New Roman" w:hAnsi="Times New Roman" w:cs="Times New Roman"/>
+          <w:sz w:val="28"/>
+          <w:szCs w:val="28"/>
+        </w:rPr>
+        <w:t>Волхв</w:t>
+      </w:r>
+      <w:r>
+        <w:rPr>
+          <w:rFonts w:ascii="Times New Roman" w:hAnsi="Times New Roman" w:cs="Times New Roman"/>
+          <w:sz w:val="28"/>
+          <w:szCs w:val="28"/>
+          <w:lang w:val="ru-RU"/>
+        </w:rPr>
+        <w:t xml:space="preserve"> садится за стол и внимательно смотря на Святослава говорит:</w:t>
+      </w:r>
+    </w:p>
+    <w:p>
+      <w:pPr>
+        <w:spacing w:before="240" w:after="240"/>
+        <w:rPr>
+          <w:rFonts w:ascii="Times New Roman" w:hAnsi="Times New Roman" w:cs="Times New Roman"/>
+          <w:iCs/>
+          <w:sz w:val="28"/>
+          <w:szCs w:val="28"/>
+        </w:rPr>
+      </w:pPr>
+      <w:r>
+        <w:rPr>
+          <w:rFonts w:ascii="Times New Roman" w:hAnsi="Times New Roman" w:cs="Times New Roman"/>
+          <w:b/>
+          <w:sz w:val="28"/>
+          <w:szCs w:val="28"/>
+        </w:rPr>
+        <w:lastRenderedPageBreak/>
+        <w:t>Волхв</w:t>
+      </w:r>
+      <w:r>
+        <w:rPr>
+          <w:rFonts w:ascii="Times New Roman" w:hAnsi="Times New Roman" w:cs="Times New Roman"/>
+          <w:sz w:val="28"/>
+          <w:szCs w:val="28"/>
+        </w:rPr>
+        <w:t>:</w:t>
+      </w:r>
+      <w:r>
+        <w:rPr>
+          <w:rFonts w:ascii="Times New Roman" w:hAnsi="Times New Roman" w:cs="Times New Roman"/>
+          <w:sz w:val="28"/>
+          <w:szCs w:val="28"/>
+          <w:lang w:val="ru-RU"/>
+        </w:rPr>
+        <w:t xml:space="preserve"> </w:t>
+      </w:r>
+      <w:r>
+        <w:rPr>
+          <w:rFonts w:ascii="Times New Roman" w:hAnsi="Times New Roman" w:cs="Times New Roman"/>
+          <w:iCs/>
+          <w:sz w:val="28"/>
+          <w:szCs w:val="28"/>
+        </w:rPr>
+        <w:t xml:space="preserve">"Ты </w:t>
+      </w:r>
+      <w:r>
+        <w:rPr>
+          <w:rFonts w:ascii="Times New Roman" w:hAnsi="Times New Roman" w:cs="Times New Roman"/>
+          <w:iCs/>
+          <w:sz w:val="28"/>
+          <w:szCs w:val="28"/>
+          <w:lang w:val="ru-RU"/>
+        </w:rPr>
+        <w:t>уверен что хочешь пройти через это</w:t>
+      </w:r>
+      <w:r>
+        <w:rPr>
+          <w:rFonts w:ascii="Times New Roman" w:hAnsi="Times New Roman" w:cs="Times New Roman"/>
+          <w:iCs/>
+          <w:sz w:val="28"/>
+          <w:szCs w:val="28"/>
+        </w:rPr>
+        <w:t>. Лес будет проверять твою решимость и смелость. Если ты не выдержишь, он заберет тебя навсегда."</w:t>
+      </w:r>
+    </w:p>
+    <w:p>
+      <w:pPr>
+        <w:spacing w:before="240" w:after="240"/>
+        <w:rPr>
+          <w:rFonts w:ascii="Times New Roman" w:hAnsi="Times New Roman" w:cs="Times New Roman"/>
+          <w:iCs/>
+          <w:sz w:val="28"/>
+          <w:szCs w:val="28"/>
+        </w:rPr>
+      </w:pPr>
+      <w:r>
+        <w:rPr>
+          <w:rFonts w:ascii="Times New Roman" w:hAnsi="Times New Roman" w:cs="Times New Roman"/>
+          <w:b/>
+          <w:sz w:val="28"/>
+          <w:szCs w:val="28"/>
+        </w:rPr>
+        <w:t>Волхв</w:t>
+      </w:r>
+      <w:r>
+        <w:rPr>
+          <w:rFonts w:ascii="Times New Roman" w:hAnsi="Times New Roman" w:cs="Times New Roman"/>
+          <w:sz w:val="28"/>
+          <w:szCs w:val="28"/>
+        </w:rPr>
+        <w:t>:</w:t>
+      </w:r>
+      <w:r>
+        <w:rPr>
+          <w:rFonts w:ascii="Times New Roman" w:hAnsi="Times New Roman" w:cs="Times New Roman"/>
+          <w:sz w:val="28"/>
+          <w:szCs w:val="28"/>
+          <w:lang w:val="ru-RU"/>
+        </w:rPr>
+        <w:t xml:space="preserve"> </w:t>
+      </w:r>
+      <w:r>
+        <w:rPr>
+          <w:rFonts w:ascii="Times New Roman" w:hAnsi="Times New Roman" w:cs="Times New Roman"/>
+          <w:iCs/>
+          <w:sz w:val="28"/>
+          <w:szCs w:val="28"/>
+        </w:rPr>
+        <w:t>"</w:t>
+      </w:r>
+      <w:r>
+        <w:rPr>
+          <w:rFonts w:ascii="Times New Roman" w:hAnsi="Times New Roman" w:cs="Times New Roman"/>
+          <w:iCs/>
+          <w:sz w:val="28"/>
+          <w:szCs w:val="28"/>
+          <w:lang w:val="ru-RU"/>
+        </w:rPr>
+        <w:t xml:space="preserve">Я </w:t>
+      </w:r>
+      <w:r>
+        <w:rPr>
+          <w:rFonts w:ascii="Times New Roman" w:hAnsi="Times New Roman" w:cs="Times New Roman"/>
+          <w:iCs/>
+          <w:sz w:val="28"/>
+          <w:szCs w:val="28"/>
+          <w:lang w:val="ru-RU"/>
+        </w:rPr>
+        <w:t>в</w:t>
+      </w:r>
+      <w:r>
+        <w:rPr>
+          <w:rFonts w:ascii="Times New Roman" w:hAnsi="Times New Roman" w:cs="Times New Roman"/>
+          <w:iCs/>
+          <w:sz w:val="28"/>
+          <w:szCs w:val="28"/>
+          <w:lang w:val="ru-RU"/>
+        </w:rPr>
+        <w:t xml:space="preserve">ижу, что ты растерян, но я не могу влезать в </w:t>
+      </w:r>
+      <w:r>
+        <w:rPr>
+          <w:rFonts w:ascii="Times New Roman" w:hAnsi="Times New Roman" w:cs="Times New Roman"/>
+          <w:iCs/>
+          <w:sz w:val="28"/>
+          <w:szCs w:val="28"/>
+          <w:lang w:val="ru-RU"/>
+        </w:rPr>
+        <w:t xml:space="preserve">твою </w:t>
+      </w:r>
+      <w:r>
+        <w:rPr>
+          <w:rFonts w:ascii="Times New Roman" w:hAnsi="Times New Roman" w:cs="Times New Roman"/>
+          <w:iCs/>
+          <w:sz w:val="28"/>
+          <w:szCs w:val="28"/>
+          <w:lang w:val="ru-RU"/>
+        </w:rPr>
+        <w:t xml:space="preserve">судьбу, но подсказать </w:t>
+      </w:r>
+      <w:r>
+        <w:rPr>
+          <w:rFonts w:ascii="Times New Roman" w:hAnsi="Times New Roman" w:cs="Times New Roman"/>
+          <w:iCs/>
+          <w:sz w:val="28"/>
+          <w:szCs w:val="28"/>
+          <w:lang w:val="ru-RU"/>
+        </w:rPr>
+        <w:t>с</w:t>
+      </w:r>
+      <w:r>
+        <w:rPr>
+          <w:rFonts w:ascii="Times New Roman" w:hAnsi="Times New Roman" w:cs="Times New Roman"/>
+          <w:iCs/>
+          <w:sz w:val="28"/>
+          <w:szCs w:val="28"/>
+          <w:lang w:val="ru-RU"/>
+        </w:rPr>
+        <w:t>могу.</w:t>
+      </w:r>
+      <w:r>
+        <w:rPr>
+          <w:rFonts w:ascii="Times New Roman" w:hAnsi="Times New Roman" w:cs="Times New Roman"/>
+          <w:iCs/>
+          <w:sz w:val="28"/>
+          <w:szCs w:val="28"/>
+        </w:rPr>
+        <w:t>"</w:t>
+      </w:r>
+    </w:p>
+    <w:p>
+      <w:pPr>
+        <w:spacing w:before="240" w:after="240"/>
+        <w:rPr>
+          <w:rFonts w:ascii="Times New Roman" w:hAnsi="Times New Roman" w:cs="Times New Roman"/>
+          <w:iCs/>
+          <w:sz w:val="28"/>
+          <w:szCs w:val="28"/>
+        </w:rPr>
+      </w:pPr>
+      <w:r>
+        <w:rPr>
+          <w:rFonts w:ascii="Times New Roman" w:hAnsi="Times New Roman" w:cs="Times New Roman"/>
+          <w:b/>
+          <w:sz w:val="28"/>
+          <w:szCs w:val="28"/>
+        </w:rPr>
+        <w:t>Волхв</w:t>
+      </w:r>
+      <w:r>
+        <w:rPr>
+          <w:rFonts w:ascii="Times New Roman" w:hAnsi="Times New Roman" w:cs="Times New Roman"/>
+          <w:sz w:val="28"/>
+          <w:szCs w:val="28"/>
+        </w:rPr>
+        <w:t>:</w:t>
+      </w:r>
+      <w:r>
+        <w:rPr>
+          <w:rFonts w:ascii="Times New Roman" w:hAnsi="Times New Roman" w:cs="Times New Roman"/>
+          <w:iCs/>
+          <w:sz w:val="28"/>
+          <w:szCs w:val="28"/>
+        </w:rPr>
+        <w:t xml:space="preserve"> "</w:t>
+      </w:r>
+      <w:r>
+        <w:rPr>
+          <w:rFonts w:ascii="Times New Roman" w:hAnsi="Times New Roman" w:cs="Times New Roman"/>
+          <w:iCs/>
+          <w:sz w:val="28"/>
+          <w:szCs w:val="28"/>
+          <w:lang w:val="ru-RU"/>
+        </w:rPr>
+        <w:t xml:space="preserve">Тебе нужно пойти туда откуда всё началось. Пропавший человек в этом замешан. Узнаешь причину, </w:t>
+      </w:r>
+      <w:r>
+        <w:rPr>
+          <w:rFonts w:ascii="Times New Roman" w:hAnsi="Times New Roman" w:cs="Times New Roman"/>
+          <w:iCs/>
+          <w:sz w:val="28"/>
+          <w:szCs w:val="28"/>
+          <w:lang w:val="ru-RU"/>
+        </w:rPr>
+        <w:t>поймешь,</w:t>
+      </w:r>
+      <w:r>
+        <w:rPr>
+          <w:rFonts w:ascii="Times New Roman" w:hAnsi="Times New Roman" w:cs="Times New Roman"/>
+          <w:iCs/>
+          <w:sz w:val="28"/>
+          <w:szCs w:val="28"/>
+          <w:lang w:val="ru-RU"/>
+        </w:rPr>
+        <w:t xml:space="preserve"> </w:t>
+      </w:r>
+      <w:r>
+        <w:rPr>
+          <w:rFonts w:ascii="Times New Roman" w:hAnsi="Times New Roman" w:cs="Times New Roman"/>
+          <w:iCs/>
+          <w:sz w:val="28"/>
+          <w:szCs w:val="28"/>
+          <w:lang w:val="ru-RU"/>
+        </w:rPr>
+        <w:t>что делать дальше</w:t>
+      </w:r>
+      <w:r>
+        <w:rPr>
+          <w:rFonts w:ascii="Times New Roman" w:hAnsi="Times New Roman" w:cs="Times New Roman"/>
+          <w:iCs/>
+          <w:sz w:val="28"/>
+          <w:szCs w:val="28"/>
+          <w:lang w:val="ru-RU"/>
+        </w:rPr>
+        <w:t>.</w:t>
+      </w:r>
+      <w:r>
+        <w:rPr>
+          <w:rFonts w:ascii="Times New Roman" w:hAnsi="Times New Roman" w:cs="Times New Roman"/>
+          <w:iCs/>
+          <w:sz w:val="28"/>
+          <w:szCs w:val="28"/>
+        </w:rPr>
+        <w:t>"</w:t>
+      </w:r>
+    </w:p>
+    <w:p>
+      <w:pPr>
+        <w:rPr>
+          <w:rFonts w:ascii="Times New Roman" w:hAnsi="Times New Roman" w:cs="Times New Roman"/>
+          <w:iCs/>
+          <w:sz w:val="28"/>
+          <w:szCs w:val="28"/>
+        </w:rPr>
+      </w:pPr>
+      <w:r>
+        <w:rPr>
+          <w:rFonts w:ascii="Times New Roman" w:hAnsi="Times New Roman" w:cs="Times New Roman"/>
+          <w:b/>
+          <w:bCs/>
+          <w:iCs/>
+          <w:sz w:val="28"/>
+          <w:szCs w:val="28"/>
+          <w:lang w:val="ru-RU"/>
+        </w:rPr>
+        <w:t>Святослав:</w:t>
+      </w:r>
+      <w:r>
+        <w:rPr>
+          <w:rFonts w:ascii="Times New Roman" w:hAnsi="Times New Roman" w:cs="Times New Roman"/>
+          <w:iCs/>
+          <w:sz w:val="28"/>
+          <w:szCs w:val="28"/>
+          <w:lang w:val="ru-RU"/>
+        </w:rPr>
+        <w:t xml:space="preserve"> </w:t>
+      </w:r>
+      <w:r>
+        <w:rPr>
+          <w:rFonts w:ascii="Times New Roman" w:hAnsi="Times New Roman" w:cs="Times New Roman"/>
+          <w:iCs/>
+          <w:sz w:val="28"/>
+          <w:szCs w:val="28"/>
+        </w:rPr>
+        <w:t>"</w:t>
+      </w:r>
+      <w:r>
+        <w:rPr>
+          <w:rFonts w:ascii="Times New Roman" w:hAnsi="Times New Roman" w:cs="Times New Roman"/>
+          <w:iCs/>
+          <w:sz w:val="28"/>
+          <w:szCs w:val="28"/>
+          <w:lang w:val="ru-RU"/>
+        </w:rPr>
+        <w:t>Как</w:t>
+      </w:r>
+      <w:r>
+        <w:rPr>
+          <w:rFonts w:ascii="Times New Roman" w:hAnsi="Times New Roman" w:cs="Times New Roman"/>
+          <w:iCs/>
+          <w:sz w:val="28"/>
+          <w:szCs w:val="28"/>
+          <w:lang w:val="ru-RU"/>
+        </w:rPr>
+        <w:t xml:space="preserve"> вы это </w:t>
+      </w:r>
+      <w:r>
+        <w:rPr>
+          <w:rFonts w:ascii="Times New Roman" w:hAnsi="Times New Roman" w:cs="Times New Roman"/>
+          <w:iCs/>
+          <w:sz w:val="28"/>
+          <w:szCs w:val="28"/>
+          <w:lang w:val="ru-RU"/>
+        </w:rPr>
+        <w:t>у</w:t>
+      </w:r>
+      <w:r>
+        <w:rPr>
+          <w:rFonts w:ascii="Times New Roman" w:hAnsi="Times New Roman" w:cs="Times New Roman"/>
+          <w:iCs/>
+          <w:sz w:val="28"/>
+          <w:szCs w:val="28"/>
+          <w:lang w:val="ru-RU"/>
+        </w:rPr>
+        <w:t>зна</w:t>
+      </w:r>
+      <w:r>
+        <w:rPr>
+          <w:rFonts w:ascii="Times New Roman" w:hAnsi="Times New Roman" w:cs="Times New Roman"/>
+          <w:iCs/>
+          <w:sz w:val="28"/>
+          <w:szCs w:val="28"/>
+          <w:lang w:val="ru-RU"/>
+        </w:rPr>
+        <w:t>ли</w:t>
+      </w:r>
+      <w:r>
+        <w:rPr>
+          <w:rFonts w:ascii="Times New Roman" w:hAnsi="Times New Roman" w:cs="Times New Roman"/>
+          <w:iCs/>
+          <w:sz w:val="28"/>
+          <w:szCs w:val="28"/>
+          <w:lang w:val="ru-RU"/>
+        </w:rPr>
+        <w:t>?</w:t>
+      </w:r>
+      <w:r>
+        <w:rPr>
+          <w:rFonts w:ascii="Times New Roman" w:hAnsi="Times New Roman" w:cs="Times New Roman"/>
+          <w:iCs/>
+          <w:sz w:val="28"/>
+          <w:szCs w:val="28"/>
+        </w:rPr>
+        <w:t>"</w:t>
+      </w:r>
+    </w:p>
+    <w:p>
+      <w:pPr>
+        <w:rPr>
+          <w:rFonts w:ascii="Times New Roman" w:hAnsi="Times New Roman" w:cs="Times New Roman"/>
+          <w:iCs/>
+          <w:sz w:val="18"/>
+          <w:szCs w:val="18"/>
+        </w:rPr>
+      </w:pPr>
+    </w:p>
+    <w:p>
+      <w:pPr>
+        <w:rPr>
+          <w:rFonts w:ascii="Times New Roman" w:hAnsi="Times New Roman" w:cs="Times New Roman"/>
+          <w:iCs/>
+          <w:sz w:val="28"/>
+          <w:szCs w:val="28"/>
+        </w:rPr>
+      </w:pPr>
+      <w:r>
+        <w:rPr>
+          <w:rFonts w:ascii="Times New Roman" w:hAnsi="Times New Roman" w:cs="Times New Roman"/>
+          <w:b/>
+          <w:sz w:val="28"/>
+          <w:szCs w:val="28"/>
+        </w:rPr>
+        <w:t>Волхв</w:t>
+      </w:r>
+      <w:r>
+        <w:rPr>
+          <w:rFonts w:ascii="Times New Roman" w:hAnsi="Times New Roman" w:cs="Times New Roman"/>
+          <w:sz w:val="28"/>
+          <w:szCs w:val="28"/>
+        </w:rPr>
+        <w:t>:</w:t>
+      </w:r>
+      <w:r>
+        <w:rPr>
+          <w:rFonts w:ascii="Times New Roman" w:hAnsi="Times New Roman" w:cs="Times New Roman"/>
+          <w:iCs/>
+          <w:sz w:val="28"/>
+          <w:szCs w:val="28"/>
+        </w:rPr>
+        <w:t xml:space="preserve"> "</w:t>
+      </w:r>
+      <w:r>
+        <w:rPr>
+          <w:rFonts w:ascii="Times New Roman" w:hAnsi="Times New Roman" w:cs="Times New Roman"/>
+          <w:iCs/>
+          <w:sz w:val="28"/>
+          <w:szCs w:val="28"/>
+          <w:lang w:val="ru-RU"/>
+        </w:rPr>
+        <w:t>…</w:t>
+      </w:r>
+      <w:r>
+        <w:rPr>
+          <w:rFonts w:ascii="Times New Roman" w:hAnsi="Times New Roman" w:cs="Times New Roman"/>
+          <w:iCs/>
+          <w:sz w:val="28"/>
+          <w:szCs w:val="28"/>
+        </w:rPr>
+        <w:t>"</w:t>
+      </w:r>
+    </w:p>
+    <w:p>
+      <w:pPr>
+        <w:rPr>
+          <w:rFonts w:ascii="Times New Roman" w:hAnsi="Times New Roman" w:cs="Times New Roman"/>
+          <w:iCs/>
+          <w:sz w:val="18"/>
+          <w:szCs w:val="18"/>
+        </w:rPr>
+      </w:pPr>
+    </w:p>
+    <w:p>
+      <w:pPr>
+        <w:rPr>
+          <w:rFonts w:ascii="Times New Roman" w:hAnsi="Times New Roman" w:cs="Times New Roman"/>
+          <w:iCs/>
+          <w:sz w:val="28"/>
+          <w:szCs w:val="28"/>
+        </w:rPr>
+      </w:pPr>
+      <w:r>
+        <w:rPr>
+          <w:rFonts w:ascii="Times New Roman" w:hAnsi="Times New Roman" w:cs="Times New Roman"/>
+          <w:b/>
+          <w:bCs/>
+          <w:iCs/>
+          <w:sz w:val="28"/>
+          <w:szCs w:val="28"/>
+          <w:lang w:val="ru-RU"/>
+        </w:rPr>
+        <w:t>Святослав:</w:t>
+      </w:r>
+      <w:r>
+        <w:rPr>
+          <w:rFonts w:ascii="Times New Roman" w:hAnsi="Times New Roman" w:cs="Times New Roman"/>
+          <w:iCs/>
+          <w:sz w:val="28"/>
+          <w:szCs w:val="28"/>
+          <w:lang w:val="ru-RU"/>
+        </w:rPr>
+        <w:t xml:space="preserve"> </w:t>
+      </w:r>
+      <w:r>
+        <w:rPr>
+          <w:rFonts w:ascii="Times New Roman" w:hAnsi="Times New Roman" w:cs="Times New Roman"/>
+          <w:iCs/>
+          <w:sz w:val="28"/>
+          <w:szCs w:val="28"/>
+        </w:rPr>
+        <w:t>"</w:t>
+      </w:r>
+      <w:r>
+        <w:rPr>
+          <w:rFonts w:ascii="Times New Roman" w:hAnsi="Times New Roman" w:cs="Times New Roman"/>
+          <w:iCs/>
+          <w:sz w:val="28"/>
+          <w:szCs w:val="28"/>
+          <w:lang w:val="ru-RU"/>
+        </w:rPr>
+        <w:t>Откуда всё началось</w:t>
+      </w:r>
+      <w:r>
+        <w:rPr>
+          <w:rFonts w:ascii="Times New Roman" w:hAnsi="Times New Roman" w:cs="Times New Roman"/>
+          <w:iCs/>
+          <w:sz w:val="28"/>
+          <w:szCs w:val="28"/>
+          <w:lang w:val="ru-RU"/>
+        </w:rPr>
+        <w:t>?</w:t>
+      </w:r>
+      <w:r>
+        <w:rPr>
+          <w:rFonts w:ascii="Times New Roman" w:hAnsi="Times New Roman" w:cs="Times New Roman"/>
+          <w:iCs/>
+          <w:sz w:val="28"/>
+          <w:szCs w:val="28"/>
+        </w:rPr>
+        <w:t>"</w:t>
+      </w:r>
+    </w:p>
+    <w:p>
+      <w:pPr>
+        <w:rPr>
+          <w:rFonts w:ascii="Times New Roman" w:hAnsi="Times New Roman" w:cs="Times New Roman"/>
+          <w:iCs/>
+          <w:sz w:val="18"/>
+          <w:szCs w:val="18"/>
+        </w:rPr>
+      </w:pPr>
+    </w:p>
+    <w:p>
+      <w:pPr>
+        <w:rPr>
+          <w:rFonts w:ascii="Times New Roman" w:hAnsi="Times New Roman" w:cs="Times New Roman"/>
+          <w:iCs/>
+          <w:sz w:val="28"/>
+          <w:szCs w:val="28"/>
+        </w:rPr>
+      </w:pPr>
+      <w:r>
+        <w:rPr>
+          <w:rFonts w:ascii="Times New Roman" w:hAnsi="Times New Roman" w:cs="Times New Roman"/>
+          <w:b/>
+          <w:sz w:val="28"/>
+          <w:szCs w:val="28"/>
+        </w:rPr>
+        <w:t>Волхв</w:t>
+      </w:r>
+      <w:r>
+        <w:rPr>
+          <w:rFonts w:ascii="Times New Roman" w:hAnsi="Times New Roman" w:cs="Times New Roman"/>
+          <w:sz w:val="28"/>
+          <w:szCs w:val="28"/>
+        </w:rPr>
+        <w:t>:</w:t>
+      </w:r>
+      <w:r>
+        <w:rPr>
+          <w:rFonts w:ascii="Times New Roman" w:hAnsi="Times New Roman" w:cs="Times New Roman"/>
+          <w:iCs/>
+          <w:sz w:val="28"/>
+          <w:szCs w:val="28"/>
+        </w:rPr>
+        <w:t xml:space="preserve"> "</w:t>
+      </w:r>
+      <w:r>
+        <w:rPr>
+          <w:rFonts w:ascii="Times New Roman" w:hAnsi="Times New Roman" w:cs="Times New Roman"/>
+          <w:iCs/>
+          <w:sz w:val="28"/>
+          <w:szCs w:val="28"/>
+          <w:lang w:val="ru-RU"/>
+        </w:rPr>
+        <w:t>…</w:t>
+      </w:r>
+      <w:r>
+        <w:rPr>
+          <w:rFonts w:ascii="Times New Roman" w:hAnsi="Times New Roman" w:cs="Times New Roman"/>
+          <w:iCs/>
+          <w:sz w:val="28"/>
+          <w:szCs w:val="28"/>
+        </w:rPr>
+        <w:t>"</w:t>
+      </w:r>
+    </w:p>
+    <w:p>
+      <w:pPr>
+        <w:rPr>
+          <w:rFonts w:ascii="Times New Roman" w:hAnsi="Times New Roman" w:cs="Times New Roman"/>
+          <w:sz w:val="28"/>
+          <w:szCs w:val="28"/>
+        </w:rPr>
+      </w:pPr>
+      <w:r>
+        <w:rPr>
+          <w:rFonts w:ascii="Times New Roman" w:hAnsi="Times New Roman" w:cs="Times New Roman"/>
+          <w:b/>
+          <w:bCs/>
+          <w:iCs/>
+          <w:sz w:val="28"/>
+          <w:szCs w:val="28"/>
+          <w:lang w:val="ru-RU"/>
+        </w:rPr>
+        <w:t>Святослав</w:t>
+      </w:r>
+      <w:r>
+        <w:rPr>
+          <w:rFonts w:ascii="Times New Roman" w:hAnsi="Times New Roman" w:cs="Times New Roman"/>
+          <w:b/>
+          <w:bCs/>
+          <w:iCs/>
+          <w:sz w:val="28"/>
+          <w:szCs w:val="28"/>
+          <w:lang w:val="ru-RU"/>
+        </w:rPr>
+        <w:t xml:space="preserve"> (мысли)</w:t>
+      </w:r>
+      <w:r>
+        <w:rPr>
+          <w:rFonts w:ascii="Times New Roman" w:hAnsi="Times New Roman" w:cs="Times New Roman"/>
+          <w:b/>
+          <w:bCs/>
+          <w:iCs/>
+          <w:sz w:val="28"/>
+          <w:szCs w:val="28"/>
+          <w:lang w:val="ru-RU"/>
+        </w:rPr>
+        <w:t>:</w:t>
+      </w:r>
+      <w:r>
+        <w:rPr>
+          <w:rFonts w:ascii="Times New Roman" w:hAnsi="Times New Roman" w:cs="Times New Roman"/>
+          <w:iCs/>
+          <w:sz w:val="28"/>
+          <w:szCs w:val="28"/>
+          <w:lang w:val="ru-RU"/>
+        </w:rPr>
+        <w:t xml:space="preserve"> </w:t>
+      </w:r>
+      <w:r>
+        <w:rPr>
+          <w:rFonts w:ascii="Times New Roman" w:hAnsi="Times New Roman" w:cs="Times New Roman"/>
+          <w:iCs/>
+          <w:sz w:val="28"/>
+          <w:szCs w:val="28"/>
+        </w:rPr>
+        <w:t>"</w:t>
+      </w:r>
+      <w:r>
+        <w:rPr>
+          <w:rFonts w:ascii="Times New Roman" w:hAnsi="Times New Roman" w:cs="Times New Roman"/>
+          <w:iCs/>
+          <w:sz w:val="28"/>
+          <w:szCs w:val="28"/>
+          <w:lang w:val="ru-RU"/>
+        </w:rPr>
+        <w:t xml:space="preserve">Он мне больше ничего не скажет. </w:t>
+      </w:r>
+      <w:r>
+        <w:rPr>
+          <w:rFonts w:ascii="Times New Roman" w:hAnsi="Times New Roman" w:cs="Times New Roman"/>
+          <w:iCs/>
+          <w:sz w:val="28"/>
+          <w:szCs w:val="28"/>
+          <w:lang w:val="ru-RU"/>
+        </w:rPr>
+        <w:t>Вариантов нет. Надо уходить отсюда.</w:t>
+      </w:r>
+      <w:r>
+        <w:rPr>
+          <w:rFonts w:ascii="Times New Roman" w:hAnsi="Times New Roman" w:cs="Times New Roman"/>
+          <w:iCs/>
+          <w:sz w:val="28"/>
+          <w:szCs w:val="28"/>
+        </w:rPr>
+        <w:t>"</w:t>
+      </w:r>
+    </w:p>
+    <w:p>
+      <w:pPr>
+        <w:rPr>
+          <w:rFonts w:ascii="Times New Roman" w:hAnsi="Times New Roman" w:cs="Times New Roman"/>
+          <w:sz w:val="28"/>
+          <w:szCs w:val="28"/>
+          <w:lang w:val="ru-RU"/>
+        </w:rPr>
+      </w:pPr>
+    </w:p>
+    <w:p>
+      <w:pPr>
+        <w:rPr>
+          <w:rFonts w:ascii="Times New Roman" w:hAnsi="Times New Roman" w:cs="Times New Roman"/>
+          <w:sz w:val="28"/>
+          <w:szCs w:val="28"/>
+          <w:lang w:val="ru-RU"/>
+        </w:rPr>
+      </w:pPr>
+      <w:r>
+        <w:rPr>
+          <w:rFonts w:ascii="Times New Roman" w:hAnsi="Times New Roman" w:cs="Times New Roman"/>
+          <w:sz w:val="28"/>
+          <w:szCs w:val="28"/>
+          <w:lang w:val="ru-RU"/>
+        </w:rPr>
+        <w:t>В доме Волхва можно подобрать свечу в комоде.</w:t>
+      </w:r>
+    </w:p>
+    <w:p>
+      <w:pPr>
+        <w:rPr>
+          <w:rFonts w:ascii="Times New Roman" w:hAnsi="Times New Roman" w:cs="Times New Roman"/>
+          <w:sz w:val="28"/>
+          <w:szCs w:val="28"/>
+          <w:lang w:val="ru-RU"/>
+        </w:rPr>
+      </w:pPr>
+    </w:p>
+    <w:p>
+      <w:pPr>
+        <w:rPr>
+          <w:rFonts w:ascii="Times New Roman" w:hAnsi="Times New Roman" w:cs="Times New Roman"/>
+          <w:sz w:val="28"/>
+          <w:szCs w:val="28"/>
+          <w:lang w:val="ru-RU"/>
+        </w:rPr>
+      </w:pPr>
+      <w:r>
+        <w:rPr>
+          <w:rFonts w:ascii="Times New Roman" w:hAnsi="Times New Roman" w:cs="Times New Roman"/>
+          <w:sz w:val="28"/>
+          <w:szCs w:val="28"/>
+          <w:lang w:val="ru-RU"/>
+        </w:rPr>
+        <w:t xml:space="preserve">Выйдя из </w:t>
+      </w:r>
+      <w:r>
+        <w:rPr>
+          <w:rFonts w:ascii="Times New Roman" w:hAnsi="Times New Roman" w:cs="Times New Roman"/>
+          <w:sz w:val="28"/>
+          <w:szCs w:val="28"/>
+          <w:lang w:val="ru-RU"/>
+        </w:rPr>
+        <w:t>хижины Волхва, Святослав рассуждает:</w:t>
+      </w:r>
+    </w:p>
+    <w:p>
+      <w:pPr>
+        <w:rPr>
+          <w:rFonts w:ascii="Times New Roman" w:hAnsi="Times New Roman" w:cs="Times New Roman"/>
+          <w:sz w:val="28"/>
+          <w:szCs w:val="28"/>
+          <w:lang w:val="ru-RU"/>
+        </w:rPr>
+      </w:pPr>
+    </w:p>
+    <w:p>
+      <w:pPr>
+        <w:rPr>
+          <w:rFonts w:ascii="Times New Roman" w:hAnsi="Times New Roman" w:cs="Times New Roman"/>
+          <w:iCs/>
+          <w:sz w:val="28"/>
+          <w:szCs w:val="28"/>
+        </w:rPr>
+      </w:pPr>
+      <w:r>
+        <w:rPr>
+          <w:rFonts w:ascii="Times New Roman" w:hAnsi="Times New Roman" w:cs="Times New Roman"/>
+          <w:b/>
+          <w:bCs/>
+          <w:iCs/>
+          <w:sz w:val="28"/>
+          <w:szCs w:val="28"/>
+          <w:lang w:val="ru-RU"/>
+        </w:rPr>
+        <w:t>Святослав</w:t>
+      </w:r>
+      <w:r>
+        <w:rPr>
+          <w:rFonts w:ascii="Times New Roman" w:hAnsi="Times New Roman" w:cs="Times New Roman"/>
+          <w:b/>
+          <w:bCs/>
+          <w:iCs/>
+          <w:sz w:val="28"/>
+          <w:szCs w:val="28"/>
+          <w:lang w:val="ru-RU"/>
+        </w:rPr>
+        <w:t xml:space="preserve"> (мысли)</w:t>
+      </w:r>
+      <w:r>
+        <w:rPr>
+          <w:rFonts w:ascii="Times New Roman" w:hAnsi="Times New Roman" w:cs="Times New Roman"/>
+          <w:b/>
+          <w:bCs/>
+          <w:iCs/>
+          <w:sz w:val="28"/>
+          <w:szCs w:val="28"/>
+          <w:lang w:val="ru-RU"/>
+        </w:rPr>
+        <w:t>:</w:t>
+      </w:r>
+      <w:r>
+        <w:rPr>
+          <w:rFonts w:ascii="Times New Roman" w:hAnsi="Times New Roman" w:cs="Times New Roman"/>
+          <w:iCs/>
+          <w:sz w:val="28"/>
+          <w:szCs w:val="28"/>
+        </w:rPr>
+        <w:t xml:space="preserve"> </w:t>
+      </w:r>
+      <w:r>
+        <w:rPr>
+          <w:rFonts w:ascii="Times New Roman" w:hAnsi="Times New Roman" w:cs="Times New Roman"/>
+          <w:iCs/>
+          <w:sz w:val="28"/>
+          <w:szCs w:val="28"/>
+        </w:rPr>
+        <w:t>"</w:t>
+      </w:r>
+      <w:r>
+        <w:rPr>
+          <w:rFonts w:ascii="Times New Roman" w:hAnsi="Times New Roman" w:cs="Times New Roman"/>
+          <w:iCs/>
+          <w:sz w:val="28"/>
+          <w:szCs w:val="28"/>
+          <w:lang w:val="ru-RU"/>
+        </w:rPr>
+        <w:t>Пропавший человек скорее всего Григорий</w:t>
+      </w:r>
+      <w:r>
+        <w:rPr>
+          <w:rFonts w:ascii="Times New Roman" w:hAnsi="Times New Roman" w:cs="Times New Roman"/>
+          <w:iCs/>
+          <w:sz w:val="28"/>
+          <w:szCs w:val="28"/>
+          <w:lang w:val="ru-RU"/>
+        </w:rPr>
+        <w:t>, про него все говорили</w:t>
+      </w:r>
+      <w:r>
+        <w:rPr>
+          <w:rFonts w:ascii="Times New Roman" w:hAnsi="Times New Roman" w:cs="Times New Roman"/>
+          <w:iCs/>
+          <w:sz w:val="28"/>
+          <w:szCs w:val="28"/>
+          <w:lang w:val="ru-RU"/>
+        </w:rPr>
+        <w:t>, но что он мог скрывать? Надо обыскать его дом, может хоть там пойму, что происходит.</w:t>
+      </w:r>
+      <w:r>
+        <w:rPr>
+          <w:rFonts w:ascii="Times New Roman" w:hAnsi="Times New Roman" w:cs="Times New Roman"/>
+          <w:iCs/>
+          <w:sz w:val="28"/>
+          <w:szCs w:val="28"/>
+        </w:rPr>
+        <w:t>"</w:t>
+      </w:r>
+    </w:p>
+    <w:p>
+      <w:pPr>
+        <w:rPr>
+          <w:rFonts w:ascii="Times New Roman" w:hAnsi="Times New Roman" w:cs="Times New Roman"/>
+          <w:iCs/>
+          <w:sz w:val="28"/>
+          <w:szCs w:val="28"/>
+        </w:rPr>
+      </w:pPr>
+    </w:p>
+    <w:p>
+      <w:pPr>
+        <w:rPr>
+          <w:rFonts w:ascii="Times New Roman" w:hAnsi="Times New Roman" w:cs="Times New Roman"/>
+          <w:iCs/>
+          <w:sz w:val="28"/>
+          <w:szCs w:val="28"/>
+          <w:lang w:val="ru-RU"/>
+        </w:rPr>
+      </w:pPr>
+      <w:r>
+        <w:rPr>
+          <w:rFonts w:ascii="Times New Roman" w:hAnsi="Times New Roman" w:cs="Times New Roman"/>
+          <w:iCs/>
+          <w:sz w:val="28"/>
+          <w:szCs w:val="28"/>
+          <w:lang w:val="ru-RU"/>
+        </w:rPr>
+        <w:t>Анимация, где Святослав чешет голову будто вспоминает.</w:t>
+      </w:r>
+    </w:p>
+    <w:p>
+      <w:pPr>
+        <w:rPr>
+          <w:rFonts w:ascii="Times New Roman" w:hAnsi="Times New Roman" w:cs="Times New Roman"/>
+          <w:iCs/>
+          <w:sz w:val="28"/>
+          <w:szCs w:val="28"/>
+        </w:rPr>
+      </w:pPr>
+    </w:p>
+    <w:p>
+      <w:pPr>
+        <w:rPr>
+          <w:rFonts w:ascii="Times New Roman" w:hAnsi="Times New Roman" w:cs="Times New Roman"/>
+          <w:iCs/>
+          <w:sz w:val="28"/>
+          <w:szCs w:val="28"/>
+          <w:lang w:val="ru-RU"/>
+        </w:rPr>
+      </w:pPr>
+      <w:r>
+        <w:rPr>
+          <w:rFonts w:ascii="Times New Roman" w:hAnsi="Times New Roman" w:cs="Times New Roman"/>
+          <w:b/>
+          <w:bCs/>
+          <w:iCs/>
+          <w:sz w:val="28"/>
+          <w:szCs w:val="28"/>
+          <w:lang w:val="ru-RU"/>
+        </w:rPr>
+        <w:t>Святослав</w:t>
+      </w:r>
+      <w:r>
+        <w:rPr>
+          <w:rFonts w:ascii="Times New Roman" w:hAnsi="Times New Roman" w:cs="Times New Roman"/>
+          <w:b/>
+          <w:bCs/>
+          <w:iCs/>
+          <w:sz w:val="28"/>
+          <w:szCs w:val="28"/>
+          <w:lang w:val="ru-RU"/>
+        </w:rPr>
+        <w:t xml:space="preserve"> (мысли)</w:t>
+      </w:r>
+      <w:r>
+        <w:rPr>
+          <w:rFonts w:ascii="Times New Roman" w:hAnsi="Times New Roman" w:cs="Times New Roman"/>
+          <w:b/>
+          <w:bCs/>
+          <w:iCs/>
+          <w:sz w:val="28"/>
+          <w:szCs w:val="28"/>
+          <w:lang w:val="ru-RU"/>
+        </w:rPr>
+        <w:t>:</w:t>
+      </w:r>
+      <w:r>
+        <w:rPr>
+          <w:rFonts w:ascii="Times New Roman" w:hAnsi="Times New Roman" w:cs="Times New Roman"/>
+          <w:b/>
+          <w:bCs/>
+          <w:iCs/>
+          <w:sz w:val="28"/>
+          <w:szCs w:val="28"/>
+          <w:lang w:val="ru-RU"/>
+        </w:rPr>
+        <w:t xml:space="preserve"> </w:t>
+      </w:r>
+      <w:r>
+        <w:rPr>
+          <w:rFonts w:ascii="Times New Roman" w:hAnsi="Times New Roman" w:cs="Times New Roman"/>
+          <w:iCs/>
+          <w:sz w:val="28"/>
+          <w:szCs w:val="28"/>
+        </w:rPr>
+        <w:t>"</w:t>
+      </w:r>
+      <w:r>
+        <w:rPr>
+          <w:rFonts w:ascii="Times New Roman" w:hAnsi="Times New Roman" w:cs="Times New Roman"/>
+          <w:iCs/>
+          <w:sz w:val="28"/>
+          <w:szCs w:val="28"/>
+          <w:lang w:val="ru-RU"/>
+        </w:rPr>
+        <w:t>Григорий живёт ещё дальше. Он ни с кем не общается, всех недолюбливает и живет в одиночестве в лесу.</w:t>
+      </w:r>
+      <w:r>
+        <w:rPr>
+          <w:rFonts w:ascii="Times New Roman" w:hAnsi="Times New Roman" w:cs="Times New Roman"/>
+          <w:iCs/>
+          <w:sz w:val="28"/>
+          <w:szCs w:val="28"/>
+        </w:rPr>
+        <w:t>"</w:t>
+      </w:r>
+    </w:p>
+    <w:p>
+      <w:pPr>
+        <w:rPr>
+          <w:rFonts w:ascii="Times New Roman" w:hAnsi="Times New Roman" w:cs="Times New Roman"/>
+          <w:iCs/>
+          <w:sz w:val="28"/>
+          <w:szCs w:val="28"/>
+          <w:lang w:val="ru-RU"/>
+        </w:rPr>
+      </w:pPr>
+    </w:p>
+    <w:p>
+      <w:pPr>
+        <w:rPr>
+          <w:rFonts w:ascii="Times New Roman" w:hAnsi="Times New Roman" w:cs="Times New Roman"/>
+          <w:sz w:val="28"/>
+          <w:szCs w:val="28"/>
+          <w:lang w:val="ru-RU"/>
+        </w:rPr>
+      </w:pPr>
+      <w:r>
+        <w:rPr>
+          <w:rFonts w:ascii="Times New Roman" w:hAnsi="Times New Roman" w:cs="Times New Roman"/>
+          <w:sz w:val="28"/>
+          <w:szCs w:val="28"/>
+          <w:lang w:val="ru-RU"/>
+        </w:rPr>
+        <w:t xml:space="preserve">Если игрок пойдет дальше по дорожке к дому </w:t>
+      </w:r>
+      <w:r>
+        <w:rPr>
+          <w:rFonts w:ascii="Times New Roman" w:hAnsi="Times New Roman" w:cs="Times New Roman"/>
+          <w:sz w:val="28"/>
+          <w:szCs w:val="28"/>
+          <w:lang w:val="ru-RU"/>
+        </w:rPr>
+        <w:t>Григория</w:t>
+      </w:r>
+      <w:r>
+        <w:rPr>
+          <w:rFonts w:ascii="Times New Roman" w:hAnsi="Times New Roman" w:cs="Times New Roman"/>
+          <w:sz w:val="28"/>
+          <w:szCs w:val="28"/>
+          <w:lang w:val="ru-RU"/>
+        </w:rPr>
+        <w:t xml:space="preserve"> </w:t>
+      </w:r>
+      <w:r>
+        <w:rPr>
+          <w:rFonts w:ascii="Times New Roman" w:hAnsi="Times New Roman" w:cs="Times New Roman"/>
+          <w:sz w:val="28"/>
+          <w:szCs w:val="28"/>
+          <w:lang w:val="ru-RU"/>
+        </w:rPr>
+        <w:t>он встретит лесных существ</w:t>
+      </w:r>
+      <w:r>
+        <w:rPr>
+          <w:rFonts w:ascii="Times New Roman" w:hAnsi="Times New Roman" w:cs="Times New Roman"/>
+          <w:sz w:val="28"/>
+          <w:szCs w:val="28"/>
+          <w:lang w:val="ru-RU"/>
+        </w:rPr>
+        <w:t>.</w:t>
+      </w:r>
+      <w:r>
+        <w:rPr>
+          <w:rFonts w:ascii="Times New Roman" w:hAnsi="Times New Roman" w:cs="Times New Roman"/>
+          <w:sz w:val="28"/>
+          <w:szCs w:val="28"/>
+          <w:lang w:val="ru-RU"/>
+        </w:rPr>
+        <w:t xml:space="preserve"> </w:t>
+      </w:r>
+      <w:r>
+        <w:rPr>
+          <w:rFonts w:ascii="Times New Roman" w:hAnsi="Times New Roman" w:cs="Times New Roman"/>
+          <w:sz w:val="28"/>
+          <w:szCs w:val="28"/>
+          <w:lang w:val="ru-RU"/>
+        </w:rPr>
+        <w:t>Ч</w:t>
+      </w:r>
+      <w:r>
+        <w:rPr>
+          <w:rFonts w:ascii="Times New Roman" w:hAnsi="Times New Roman" w:cs="Times New Roman"/>
+          <w:sz w:val="28"/>
+          <w:szCs w:val="28"/>
+          <w:lang w:val="ru-RU"/>
+        </w:rPr>
+        <w:t xml:space="preserve">тобы пройти дальше ему </w:t>
+      </w:r>
+      <w:r>
+        <w:rPr>
+          <w:rFonts w:ascii="Times New Roman" w:hAnsi="Times New Roman" w:cs="Times New Roman"/>
+          <w:sz w:val="28"/>
+          <w:szCs w:val="28"/>
+          <w:lang w:val="ru-RU"/>
+        </w:rPr>
+        <w:t xml:space="preserve">нужно их </w:t>
+      </w:r>
+      <w:r>
+        <w:rPr>
+          <w:rFonts w:ascii="Times New Roman" w:hAnsi="Times New Roman" w:cs="Times New Roman"/>
+          <w:sz w:val="28"/>
+          <w:szCs w:val="28"/>
+          <w:lang w:val="ru-RU"/>
+        </w:rPr>
+        <w:t>избежать</w:t>
+      </w:r>
+      <w:r>
+        <w:rPr>
+          <w:rFonts w:ascii="Times New Roman" w:hAnsi="Times New Roman" w:cs="Times New Roman"/>
+          <w:sz w:val="28"/>
+          <w:szCs w:val="28"/>
+          <w:lang w:val="ru-RU"/>
+        </w:rPr>
+        <w:t>.</w:t>
+      </w:r>
+    </w:p>
+    <w:p>
+      <w:pPr>
+        <w:spacing w:before="240" w:after="240"/>
+        <w:rPr>
+          <w:rFonts w:ascii="Times New Roman" w:hAnsi="Times New Roman" w:cs="Times New Roman"/>
+          <w:b/>
+          <w:bCs/>
           <w:sz w:val="32"/>
           <w:szCs w:val="32"/>
           <w:lang w:val="ru-RU"/>
         </w:rPr>
-        <w:t>Разговор с Волхвом</w:t>
-      </w:r>
-      <w:r>
-        <w:rPr>
-          <w:rFonts w:ascii="Times New Roman" w:hAnsi="Times New Roman" w:cs="Times New Roman"/>
-          <w:b/>
-          <w:sz w:val="28"/>
-          <w:szCs w:val="28"/>
-        </w:rPr>
-        <w:br/>
-      </w:r>
-      <w:r>
-        <w:rPr>
-          <w:rFonts w:ascii="Times New Roman" w:hAnsi="Times New Roman" w:cs="Times New Roman"/>
-          <w:sz w:val="28"/>
-          <w:szCs w:val="28"/>
-        </w:rPr>
-        <w:t xml:space="preserve">Внутри хижины </w:t>
-      </w:r>
-      <w:r>
-        <w:rPr>
-          <w:rFonts w:ascii="Times New Roman" w:hAnsi="Times New Roman" w:cs="Times New Roman"/>
-          <w:sz w:val="28"/>
-          <w:szCs w:val="28"/>
-          <w:lang w:val="ru-RU"/>
-        </w:rPr>
-        <w:t>везде висят травы, стоят колбы с разными настойками. На полках много книг. Света мало, т</w:t>
-      </w:r>
-      <w:r>
-        <w:rPr>
-          <w:rFonts w:ascii="Times New Roman" w:hAnsi="Times New Roman" w:cs="Times New Roman"/>
-          <w:sz w:val="28"/>
-          <w:szCs w:val="28"/>
-        </w:rPr>
-        <w:t>о</w:t>
-      </w:r>
-      <w:r>
-        <w:rPr>
-          <w:rFonts w:ascii="Times New Roman" w:hAnsi="Times New Roman" w:cs="Times New Roman"/>
-          <w:sz w:val="28"/>
-          <w:szCs w:val="28"/>
-          <w:lang w:val="ru-RU"/>
-        </w:rPr>
-        <w:t xml:space="preserve">лько свечи излучают слабое свечение. </w:t>
-      </w:r>
-    </w:p>
-    <w:p>
-      <w:pPr>
-        <w:spacing w:before="240" w:after="240"/>
-        <w:rPr>
-          <w:rFonts w:ascii="Times New Roman" w:hAnsi="Times New Roman" w:cs="Times New Roman"/>
-          <w:sz w:val="28"/>
-          <w:szCs w:val="28"/>
-          <w:lang w:val="ru-RU"/>
-        </w:rPr>
-      </w:pPr>
-      <w:r>
-        <w:rPr>
-          <w:rFonts w:ascii="Times New Roman" w:hAnsi="Times New Roman" w:cs="Times New Roman"/>
-          <w:sz w:val="28"/>
-          <w:szCs w:val="28"/>
-        </w:rPr>
-        <w:t>Волхв</w:t>
-      </w:r>
-      <w:r>
-        <w:rPr>
-          <w:rFonts w:ascii="Times New Roman" w:hAnsi="Times New Roman" w:cs="Times New Roman"/>
-          <w:sz w:val="28"/>
-          <w:szCs w:val="28"/>
-          <w:lang w:val="ru-RU"/>
-        </w:rPr>
-        <w:t xml:space="preserve"> садится за стол и внимательно смотря на Святослава говорит:</w:t>
-      </w:r>
-    </w:p>
-    <w:p>
-      <w:pPr>
-        <w:spacing w:before="240" w:after="240"/>
-        <w:rPr>
-          <w:rFonts w:ascii="Times New Roman" w:hAnsi="Times New Roman" w:cs="Times New Roman"/>
-          <w:iCs/>
-          <w:sz w:val="28"/>
-          <w:szCs w:val="28"/>
-        </w:rPr>
-      </w:pPr>
-      <w:r>
-        <w:rPr>
-          <w:rFonts w:ascii="Times New Roman" w:hAnsi="Times New Roman" w:cs="Times New Roman"/>
-          <w:b/>
-          <w:sz w:val="28"/>
-          <w:szCs w:val="28"/>
-        </w:rPr>
-        <w:lastRenderedPageBreak/>
-        <w:t>Волхв</w:t>
-      </w:r>
-      <w:r>
-        <w:rPr>
-          <w:rFonts w:ascii="Times New Roman" w:hAnsi="Times New Roman" w:cs="Times New Roman"/>
-          <w:sz w:val="28"/>
-          <w:szCs w:val="28"/>
-        </w:rPr>
-        <w:t>:</w:t>
-      </w:r>
-      <w:r>
-        <w:rPr>
-          <w:rFonts w:ascii="Times New Roman" w:hAnsi="Times New Roman" w:cs="Times New Roman"/>
-          <w:sz w:val="28"/>
-          <w:szCs w:val="28"/>
-          <w:lang w:val="ru-RU"/>
-        </w:rPr>
-        <w:t xml:space="preserve"> </w:t>
-      </w:r>
-      <w:r>
-        <w:rPr>
-          <w:rFonts w:ascii="Times New Roman" w:hAnsi="Times New Roman" w:cs="Times New Roman"/>
-          <w:iCs/>
-          <w:sz w:val="28"/>
-          <w:szCs w:val="28"/>
-        </w:rPr>
-        <w:t xml:space="preserve">"Ты </w:t>
-      </w:r>
-      <w:r>
-        <w:rPr>
-          <w:rFonts w:ascii="Times New Roman" w:hAnsi="Times New Roman" w:cs="Times New Roman"/>
-          <w:iCs/>
-          <w:sz w:val="28"/>
-          <w:szCs w:val="28"/>
-          <w:lang w:val="ru-RU"/>
-        </w:rPr>
-        <w:t>уверен что хочешь пройти через это</w:t>
-      </w:r>
-      <w:r>
-        <w:rPr>
-          <w:rFonts w:ascii="Times New Roman" w:hAnsi="Times New Roman" w:cs="Times New Roman"/>
-          <w:iCs/>
-          <w:sz w:val="28"/>
-          <w:szCs w:val="28"/>
-        </w:rPr>
-        <w:t>. Лес будет проверять твою решимость и смелость. Если ты не выдержишь, он заберет тебя навсегда."</w:t>
-      </w:r>
-    </w:p>
-    <w:p>
-      <w:pPr>
-        <w:spacing w:before="240" w:after="240"/>
-        <w:rPr>
-          <w:rFonts w:ascii="Times New Roman" w:hAnsi="Times New Roman" w:cs="Times New Roman"/>
-          <w:iCs/>
-          <w:sz w:val="28"/>
-          <w:szCs w:val="28"/>
-        </w:rPr>
-      </w:pPr>
-      <w:r>
-        <w:rPr>
-          <w:rFonts w:ascii="Times New Roman" w:hAnsi="Times New Roman" w:cs="Times New Roman"/>
-          <w:b/>
-          <w:sz w:val="28"/>
-          <w:szCs w:val="28"/>
-        </w:rPr>
-        <w:t>Волхв</w:t>
-      </w:r>
-      <w:r>
-        <w:rPr>
-          <w:rFonts w:ascii="Times New Roman" w:hAnsi="Times New Roman" w:cs="Times New Roman"/>
-          <w:sz w:val="28"/>
-          <w:szCs w:val="28"/>
-        </w:rPr>
-        <w:t>:</w:t>
-      </w:r>
-      <w:r>
-        <w:rPr>
-          <w:rFonts w:ascii="Times New Roman" w:hAnsi="Times New Roman" w:cs="Times New Roman"/>
-          <w:sz w:val="28"/>
-          <w:szCs w:val="28"/>
-          <w:lang w:val="ru-RU"/>
-        </w:rPr>
-        <w:t xml:space="preserve"> </w:t>
-      </w:r>
-      <w:r>
-        <w:rPr>
-          <w:rFonts w:ascii="Times New Roman" w:hAnsi="Times New Roman" w:cs="Times New Roman"/>
-          <w:iCs/>
-          <w:sz w:val="28"/>
-          <w:szCs w:val="28"/>
-        </w:rPr>
-        <w:t>"</w:t>
-      </w:r>
-      <w:r>
-        <w:rPr>
-          <w:rFonts w:ascii="Times New Roman" w:hAnsi="Times New Roman" w:cs="Times New Roman"/>
-          <w:iCs/>
-          <w:sz w:val="28"/>
-          <w:szCs w:val="28"/>
-          <w:lang w:val="ru-RU"/>
-        </w:rPr>
-        <w:t xml:space="preserve">Я </w:t>
-      </w:r>
-      <w:r>
-        <w:rPr>
-          <w:rFonts w:ascii="Times New Roman" w:hAnsi="Times New Roman" w:cs="Times New Roman"/>
-          <w:iCs/>
-          <w:sz w:val="28"/>
-          <w:szCs w:val="28"/>
-          <w:lang w:val="ru-RU"/>
-        </w:rPr>
-        <w:t>в</w:t>
-      </w:r>
-      <w:r>
-        <w:rPr>
-          <w:rFonts w:ascii="Times New Roman" w:hAnsi="Times New Roman" w:cs="Times New Roman"/>
-          <w:iCs/>
-          <w:sz w:val="28"/>
-          <w:szCs w:val="28"/>
-          <w:lang w:val="ru-RU"/>
-        </w:rPr>
-        <w:t xml:space="preserve">ижу, что ты растерян, но я не могу влезать в </w:t>
-      </w:r>
-      <w:r>
-        <w:rPr>
-          <w:rFonts w:ascii="Times New Roman" w:hAnsi="Times New Roman" w:cs="Times New Roman"/>
-          <w:iCs/>
-          <w:sz w:val="28"/>
-          <w:szCs w:val="28"/>
-          <w:lang w:val="ru-RU"/>
-        </w:rPr>
-        <w:t xml:space="preserve">твою </w:t>
-      </w:r>
-      <w:r>
-        <w:rPr>
-          <w:rFonts w:ascii="Times New Roman" w:hAnsi="Times New Roman" w:cs="Times New Roman"/>
-          <w:iCs/>
-          <w:sz w:val="28"/>
-          <w:szCs w:val="28"/>
-          <w:lang w:val="ru-RU"/>
-        </w:rPr>
-        <w:t xml:space="preserve">судьбу, но подсказать </w:t>
-      </w:r>
-      <w:r>
-        <w:rPr>
-          <w:rFonts w:ascii="Times New Roman" w:hAnsi="Times New Roman" w:cs="Times New Roman"/>
-          <w:iCs/>
-          <w:sz w:val="28"/>
-          <w:szCs w:val="28"/>
-          <w:lang w:val="ru-RU"/>
-        </w:rPr>
-        <w:t>с</w:t>
-      </w:r>
-      <w:r>
-        <w:rPr>
-          <w:rFonts w:ascii="Times New Roman" w:hAnsi="Times New Roman" w:cs="Times New Roman"/>
-          <w:iCs/>
-          <w:sz w:val="28"/>
-          <w:szCs w:val="28"/>
-          <w:lang w:val="ru-RU"/>
-        </w:rPr>
-        <w:t>могу.</w:t>
-      </w:r>
-      <w:r>
-        <w:rPr>
-          <w:rFonts w:ascii="Times New Roman" w:hAnsi="Times New Roman" w:cs="Times New Roman"/>
-          <w:iCs/>
-          <w:sz w:val="28"/>
-          <w:szCs w:val="28"/>
-        </w:rPr>
-        <w:t>"</w:t>
-      </w:r>
-    </w:p>
-    <w:p>
-      <w:pPr>
-        <w:spacing w:before="240" w:after="240"/>
-        <w:rPr>
-          <w:rFonts w:ascii="Times New Roman" w:hAnsi="Times New Roman" w:cs="Times New Roman"/>
-          <w:iCs/>
-          <w:sz w:val="28"/>
-          <w:szCs w:val="28"/>
-        </w:rPr>
-      </w:pPr>
-      <w:r>
-        <w:rPr>
-          <w:rFonts w:ascii="Times New Roman" w:hAnsi="Times New Roman" w:cs="Times New Roman"/>
-          <w:b/>
-          <w:sz w:val="28"/>
-          <w:szCs w:val="28"/>
-        </w:rPr>
-        <w:t>Волхв</w:t>
-      </w:r>
-      <w:r>
-        <w:rPr>
-          <w:rFonts w:ascii="Times New Roman" w:hAnsi="Times New Roman" w:cs="Times New Roman"/>
-          <w:sz w:val="28"/>
-          <w:szCs w:val="28"/>
-        </w:rPr>
-        <w:t>:</w:t>
-      </w:r>
-      <w:r>
-        <w:rPr>
-          <w:rFonts w:ascii="Times New Roman" w:hAnsi="Times New Roman" w:cs="Times New Roman"/>
-          <w:iCs/>
-          <w:sz w:val="28"/>
-          <w:szCs w:val="28"/>
-        </w:rPr>
-        <w:t xml:space="preserve"> "</w:t>
-      </w:r>
-      <w:r>
-        <w:rPr>
-          <w:rFonts w:ascii="Times New Roman" w:hAnsi="Times New Roman" w:cs="Times New Roman"/>
-          <w:iCs/>
-          <w:sz w:val="28"/>
-          <w:szCs w:val="28"/>
-          <w:lang w:val="ru-RU"/>
-        </w:rPr>
-        <w:t xml:space="preserve">Тебе нужно пойти туда откуда всё началось. Пропавший человек в этом замешан. Узнаешь причину, </w:t>
-      </w:r>
-      <w:r>
-        <w:rPr>
-          <w:rFonts w:ascii="Times New Roman" w:hAnsi="Times New Roman" w:cs="Times New Roman"/>
-          <w:iCs/>
-          <w:sz w:val="28"/>
-          <w:szCs w:val="28"/>
-          <w:lang w:val="ru-RU"/>
-        </w:rPr>
-        <w:t>поймешь,</w:t>
-      </w:r>
-      <w:r>
-        <w:rPr>
-          <w:rFonts w:ascii="Times New Roman" w:hAnsi="Times New Roman" w:cs="Times New Roman"/>
-          <w:iCs/>
-          <w:sz w:val="28"/>
-          <w:szCs w:val="28"/>
-          <w:lang w:val="ru-RU"/>
-        </w:rPr>
-        <w:t xml:space="preserve"> </w:t>
-      </w:r>
-      <w:r>
-        <w:rPr>
-          <w:rFonts w:ascii="Times New Roman" w:hAnsi="Times New Roman" w:cs="Times New Roman"/>
-          <w:iCs/>
-          <w:sz w:val="28"/>
-          <w:szCs w:val="28"/>
-          <w:lang w:val="ru-RU"/>
-        </w:rPr>
-        <w:t>что делать дальше</w:t>
-      </w:r>
-      <w:r>
-        <w:rPr>
-          <w:rFonts w:ascii="Times New Roman" w:hAnsi="Times New Roman" w:cs="Times New Roman"/>
-          <w:iCs/>
-          <w:sz w:val="28"/>
-          <w:szCs w:val="28"/>
-          <w:lang w:val="ru-RU"/>
-        </w:rPr>
-        <w:t>.</w:t>
-      </w:r>
-      <w:r>
-        <w:rPr>
-          <w:rFonts w:ascii="Times New Roman" w:hAnsi="Times New Roman" w:cs="Times New Roman"/>
-          <w:iCs/>
-          <w:sz w:val="28"/>
-          <w:szCs w:val="28"/>
-        </w:rPr>
-        <w:t>"</w:t>
-      </w:r>
-    </w:p>
-    <w:p>
-      <w:pPr>
-        <w:rPr>
-          <w:rFonts w:ascii="Times New Roman" w:hAnsi="Times New Roman" w:cs="Times New Roman"/>
-          <w:iCs/>
-          <w:sz w:val="28"/>
-          <w:szCs w:val="28"/>
-        </w:rPr>
-      </w:pPr>
-      <w:r>
-        <w:rPr>
-          <w:rFonts w:ascii="Times New Roman" w:hAnsi="Times New Roman" w:cs="Times New Roman"/>
-          <w:b/>
-          <w:bCs/>
-          <w:iCs/>
-          <w:sz w:val="28"/>
-          <w:szCs w:val="28"/>
-          <w:lang w:val="ru-RU"/>
-        </w:rPr>
-        <w:t>Святослав:</w:t>
-      </w:r>
-      <w:r>
-        <w:rPr>
-          <w:rFonts w:ascii="Times New Roman" w:hAnsi="Times New Roman" w:cs="Times New Roman"/>
-          <w:iCs/>
-          <w:sz w:val="28"/>
-          <w:szCs w:val="28"/>
-          <w:lang w:val="ru-RU"/>
-        </w:rPr>
-        <w:t xml:space="preserve"> </w:t>
-      </w:r>
-      <w:r>
-        <w:rPr>
-          <w:rFonts w:ascii="Times New Roman" w:hAnsi="Times New Roman" w:cs="Times New Roman"/>
-          <w:iCs/>
-          <w:sz w:val="28"/>
-          <w:szCs w:val="28"/>
-        </w:rPr>
-        <w:t>"</w:t>
-      </w:r>
-      <w:r>
-        <w:rPr>
-          <w:rFonts w:ascii="Times New Roman" w:hAnsi="Times New Roman" w:cs="Times New Roman"/>
-          <w:iCs/>
-          <w:sz w:val="28"/>
-          <w:szCs w:val="28"/>
-          <w:lang w:val="ru-RU"/>
-        </w:rPr>
-        <w:t>Как</w:t>
-      </w:r>
-      <w:r>
-        <w:rPr>
-          <w:rFonts w:ascii="Times New Roman" w:hAnsi="Times New Roman" w:cs="Times New Roman"/>
-          <w:iCs/>
-          <w:sz w:val="28"/>
-          <w:szCs w:val="28"/>
-          <w:lang w:val="ru-RU"/>
-        </w:rPr>
-        <w:t xml:space="preserve"> вы это </w:t>
-      </w:r>
-      <w:r>
-        <w:rPr>
-          <w:rFonts w:ascii="Times New Roman" w:hAnsi="Times New Roman" w:cs="Times New Roman"/>
-          <w:iCs/>
-          <w:sz w:val="28"/>
-          <w:szCs w:val="28"/>
-          <w:lang w:val="ru-RU"/>
-        </w:rPr>
-        <w:t>у</w:t>
-      </w:r>
-      <w:r>
-        <w:rPr>
-          <w:rFonts w:ascii="Times New Roman" w:hAnsi="Times New Roman" w:cs="Times New Roman"/>
-          <w:iCs/>
-          <w:sz w:val="28"/>
-          <w:szCs w:val="28"/>
-          <w:lang w:val="ru-RU"/>
-        </w:rPr>
-        <w:t>зна</w:t>
-      </w:r>
-      <w:r>
-        <w:rPr>
-          <w:rFonts w:ascii="Times New Roman" w:hAnsi="Times New Roman" w:cs="Times New Roman"/>
-          <w:iCs/>
-          <w:sz w:val="28"/>
-          <w:szCs w:val="28"/>
-          <w:lang w:val="ru-RU"/>
-        </w:rPr>
-        <w:t>ли</w:t>
-      </w:r>
-      <w:r>
-        <w:rPr>
-          <w:rFonts w:ascii="Times New Roman" w:hAnsi="Times New Roman" w:cs="Times New Roman"/>
-          <w:iCs/>
-          <w:sz w:val="28"/>
-          <w:szCs w:val="28"/>
-          <w:lang w:val="ru-RU"/>
-        </w:rPr>
-        <w:t>?</w:t>
-      </w:r>
-      <w:r>
-        <w:rPr>
-          <w:rFonts w:ascii="Times New Roman" w:hAnsi="Times New Roman" w:cs="Times New Roman"/>
-          <w:iCs/>
-          <w:sz w:val="28"/>
-          <w:szCs w:val="28"/>
-        </w:rPr>
-        <w:t>"</w:t>
-      </w:r>
-    </w:p>
-    <w:p>
-      <w:pPr>
-        <w:rPr>
-          <w:rFonts w:ascii="Times New Roman" w:hAnsi="Times New Roman" w:cs="Times New Roman"/>
-          <w:iCs/>
-          <w:sz w:val="18"/>
-          <w:szCs w:val="18"/>
-        </w:rPr>
-      </w:pPr>
-    </w:p>
-    <w:p>
-      <w:pPr>
-        <w:rPr>
-          <w:rFonts w:ascii="Times New Roman" w:hAnsi="Times New Roman" w:cs="Times New Roman"/>
-          <w:iCs/>
-          <w:sz w:val="28"/>
-          <w:szCs w:val="28"/>
-        </w:rPr>
-      </w:pPr>
-      <w:r>
-        <w:rPr>
-          <w:rFonts w:ascii="Times New Roman" w:hAnsi="Times New Roman" w:cs="Times New Roman"/>
-          <w:b/>
-          <w:sz w:val="28"/>
-          <w:szCs w:val="28"/>
-        </w:rPr>
-        <w:t>Волхв</w:t>
-      </w:r>
-      <w:r>
-        <w:rPr>
-          <w:rFonts w:ascii="Times New Roman" w:hAnsi="Times New Roman" w:cs="Times New Roman"/>
-          <w:sz w:val="28"/>
-          <w:szCs w:val="28"/>
-        </w:rPr>
-        <w:t>:</w:t>
-      </w:r>
-      <w:r>
-        <w:rPr>
-          <w:rFonts w:ascii="Times New Roman" w:hAnsi="Times New Roman" w:cs="Times New Roman"/>
-          <w:iCs/>
-          <w:sz w:val="28"/>
-          <w:szCs w:val="28"/>
-        </w:rPr>
-        <w:t xml:space="preserve"> "</w:t>
-      </w:r>
-      <w:r>
-        <w:rPr>
-          <w:rFonts w:ascii="Times New Roman" w:hAnsi="Times New Roman" w:cs="Times New Roman"/>
-          <w:iCs/>
-          <w:sz w:val="28"/>
-          <w:szCs w:val="28"/>
-          <w:lang w:val="ru-RU"/>
-        </w:rPr>
-        <w:t>…</w:t>
-      </w:r>
-      <w:r>
-        <w:rPr>
-          <w:rFonts w:ascii="Times New Roman" w:hAnsi="Times New Roman" w:cs="Times New Roman"/>
-          <w:iCs/>
-          <w:sz w:val="28"/>
-          <w:szCs w:val="28"/>
-        </w:rPr>
-        <w:t>"</w:t>
-      </w:r>
-    </w:p>
-    <w:p>
-      <w:pPr>
-        <w:rPr>
-          <w:rFonts w:ascii="Times New Roman" w:hAnsi="Times New Roman" w:cs="Times New Roman"/>
-          <w:iCs/>
-          <w:sz w:val="18"/>
-          <w:szCs w:val="18"/>
-        </w:rPr>
-      </w:pPr>
-    </w:p>
-    <w:p>
-      <w:pPr>
-        <w:rPr>
-          <w:rFonts w:ascii="Times New Roman" w:hAnsi="Times New Roman" w:cs="Times New Roman"/>
-          <w:iCs/>
-          <w:sz w:val="28"/>
-          <w:szCs w:val="28"/>
-        </w:rPr>
-      </w:pPr>
-      <w:r>
-        <w:rPr>
-          <w:rFonts w:ascii="Times New Roman" w:hAnsi="Times New Roman" w:cs="Times New Roman"/>
-          <w:b/>
-          <w:bCs/>
-          <w:iCs/>
-          <w:sz w:val="28"/>
-          <w:szCs w:val="28"/>
-          <w:lang w:val="ru-RU"/>
-        </w:rPr>
-        <w:t>Святослав:</w:t>
-      </w:r>
-      <w:r>
-        <w:rPr>
-          <w:rFonts w:ascii="Times New Roman" w:hAnsi="Times New Roman" w:cs="Times New Roman"/>
-          <w:iCs/>
-          <w:sz w:val="28"/>
-          <w:szCs w:val="28"/>
-          <w:lang w:val="ru-RU"/>
-        </w:rPr>
-        <w:t xml:space="preserve"> </w:t>
-      </w:r>
-      <w:r>
-        <w:rPr>
-          <w:rFonts w:ascii="Times New Roman" w:hAnsi="Times New Roman" w:cs="Times New Roman"/>
-          <w:iCs/>
-          <w:sz w:val="28"/>
-          <w:szCs w:val="28"/>
-        </w:rPr>
-        <w:t>"</w:t>
-      </w:r>
-      <w:r>
-        <w:rPr>
-          <w:rFonts w:ascii="Times New Roman" w:hAnsi="Times New Roman" w:cs="Times New Roman"/>
-          <w:iCs/>
-          <w:sz w:val="28"/>
-          <w:szCs w:val="28"/>
-          <w:lang w:val="ru-RU"/>
-        </w:rPr>
-        <w:t>Откуда всё началось</w:t>
-      </w:r>
-      <w:r>
-        <w:rPr>
-          <w:rFonts w:ascii="Times New Roman" w:hAnsi="Times New Roman" w:cs="Times New Roman"/>
-          <w:iCs/>
-          <w:sz w:val="28"/>
-          <w:szCs w:val="28"/>
-          <w:lang w:val="ru-RU"/>
-        </w:rPr>
-        <w:t>?</w:t>
-      </w:r>
-      <w:r>
-        <w:rPr>
-          <w:rFonts w:ascii="Times New Roman" w:hAnsi="Times New Roman" w:cs="Times New Roman"/>
-          <w:iCs/>
-          <w:sz w:val="28"/>
-          <w:szCs w:val="28"/>
-        </w:rPr>
-        <w:t>"</w:t>
-      </w:r>
-    </w:p>
-    <w:p>
-      <w:pPr>
-        <w:rPr>
-          <w:rFonts w:ascii="Times New Roman" w:hAnsi="Times New Roman" w:cs="Times New Roman"/>
-          <w:iCs/>
-          <w:sz w:val="18"/>
-          <w:szCs w:val="18"/>
-        </w:rPr>
-      </w:pPr>
-    </w:p>
-    <w:p>
-      <w:pPr>
-        <w:rPr>
-          <w:rFonts w:ascii="Times New Roman" w:hAnsi="Times New Roman" w:cs="Times New Roman"/>
-          <w:iCs/>
-          <w:sz w:val="28"/>
-          <w:szCs w:val="28"/>
-        </w:rPr>
-      </w:pPr>
-      <w:r>
-        <w:rPr>
-          <w:rFonts w:ascii="Times New Roman" w:hAnsi="Times New Roman" w:cs="Times New Roman"/>
-          <w:b/>
-          <w:sz w:val="28"/>
-          <w:szCs w:val="28"/>
-        </w:rPr>
-        <w:t>Волхв</w:t>
-      </w:r>
-      <w:r>
-        <w:rPr>
-          <w:rFonts w:ascii="Times New Roman" w:hAnsi="Times New Roman" w:cs="Times New Roman"/>
-          <w:sz w:val="28"/>
-          <w:szCs w:val="28"/>
-        </w:rPr>
-        <w:t>:</w:t>
-      </w:r>
-      <w:r>
-        <w:rPr>
-          <w:rFonts w:ascii="Times New Roman" w:hAnsi="Times New Roman" w:cs="Times New Roman"/>
-          <w:iCs/>
-          <w:sz w:val="28"/>
-          <w:szCs w:val="28"/>
-        </w:rPr>
-        <w:t xml:space="preserve"> "</w:t>
-      </w:r>
-      <w:r>
-        <w:rPr>
-          <w:rFonts w:ascii="Times New Roman" w:hAnsi="Times New Roman" w:cs="Times New Roman"/>
-          <w:iCs/>
-          <w:sz w:val="28"/>
-          <w:szCs w:val="28"/>
-          <w:lang w:val="ru-RU"/>
-        </w:rPr>
-        <w:t>…</w:t>
-      </w:r>
-      <w:r>
-        <w:rPr>
-          <w:rFonts w:ascii="Times New Roman" w:hAnsi="Times New Roman" w:cs="Times New Roman"/>
-          <w:iCs/>
-          <w:sz w:val="28"/>
-          <w:szCs w:val="28"/>
-        </w:rPr>
-        <w:t>"</w:t>
-      </w:r>
-    </w:p>
-    <w:p>
-      <w:pPr>
-        <w:rPr>
-          <w:rFonts w:ascii="Times New Roman" w:hAnsi="Times New Roman" w:cs="Times New Roman"/>
-          <w:sz w:val="28"/>
-          <w:szCs w:val="28"/>
-        </w:rPr>
-      </w:pPr>
-      <w:r>
-        <w:rPr>
-          <w:rFonts w:ascii="Times New Roman" w:hAnsi="Times New Roman" w:cs="Times New Roman"/>
-          <w:b/>
-          <w:bCs/>
-          <w:iCs/>
-          <w:sz w:val="28"/>
-          <w:szCs w:val="28"/>
-          <w:lang w:val="ru-RU"/>
-        </w:rPr>
-        <w:t>Святослав</w:t>
-      </w:r>
-      <w:r>
-        <w:rPr>
-          <w:rFonts w:ascii="Times New Roman" w:hAnsi="Times New Roman" w:cs="Times New Roman"/>
-          <w:b/>
-          <w:bCs/>
-          <w:iCs/>
-          <w:sz w:val="28"/>
-          <w:szCs w:val="28"/>
-          <w:lang w:val="ru-RU"/>
-        </w:rPr>
-        <w:t xml:space="preserve"> (мысли)</w:t>
-      </w:r>
-      <w:r>
-        <w:rPr>
-          <w:rFonts w:ascii="Times New Roman" w:hAnsi="Times New Roman" w:cs="Times New Roman"/>
-          <w:b/>
-          <w:bCs/>
-          <w:iCs/>
-          <w:sz w:val="28"/>
-          <w:szCs w:val="28"/>
-          <w:lang w:val="ru-RU"/>
-        </w:rPr>
-        <w:t>:</w:t>
-      </w:r>
-      <w:r>
-        <w:rPr>
-          <w:rFonts w:ascii="Times New Roman" w:hAnsi="Times New Roman" w:cs="Times New Roman"/>
-          <w:iCs/>
-          <w:sz w:val="28"/>
-          <w:szCs w:val="28"/>
-          <w:lang w:val="ru-RU"/>
-        </w:rPr>
-        <w:t xml:space="preserve"> </w:t>
-      </w:r>
-      <w:r>
-        <w:rPr>
-          <w:rFonts w:ascii="Times New Roman" w:hAnsi="Times New Roman" w:cs="Times New Roman"/>
-          <w:iCs/>
-          <w:sz w:val="28"/>
-          <w:szCs w:val="28"/>
-        </w:rPr>
-        <w:t>"</w:t>
-      </w:r>
-      <w:r>
-        <w:rPr>
-          <w:rFonts w:ascii="Times New Roman" w:hAnsi="Times New Roman" w:cs="Times New Roman"/>
-          <w:iCs/>
-          <w:sz w:val="28"/>
-          <w:szCs w:val="28"/>
-          <w:lang w:val="ru-RU"/>
-        </w:rPr>
-        <w:t xml:space="preserve">Он мне больше ничего не скажет. </w:t>
-      </w:r>
-      <w:r>
-        <w:rPr>
-          <w:rFonts w:ascii="Times New Roman" w:hAnsi="Times New Roman" w:cs="Times New Roman"/>
-          <w:iCs/>
-          <w:sz w:val="28"/>
-          <w:szCs w:val="28"/>
-          <w:lang w:val="ru-RU"/>
-        </w:rPr>
-        <w:t>Вариантов нет. Надо уходить отсюда.</w:t>
-      </w:r>
-      <w:r>
-        <w:rPr>
-          <w:rFonts w:ascii="Times New Roman" w:hAnsi="Times New Roman" w:cs="Times New Roman"/>
-          <w:iCs/>
-          <w:sz w:val="28"/>
-          <w:szCs w:val="28"/>
-        </w:rPr>
-        <w:t>"</w:t>
-      </w:r>
-    </w:p>
-    <w:p>
-      <w:pPr>
-        <w:rPr>
-          <w:rFonts w:ascii="Times New Roman" w:hAnsi="Times New Roman" w:cs="Times New Roman"/>
-          <w:sz w:val="28"/>
-          <w:szCs w:val="28"/>
-          <w:lang w:val="ru-RU"/>
-        </w:rPr>
-      </w:pPr>
-    </w:p>
-    <w:p>
-      <w:pPr>
-        <w:rPr>
-          <w:rFonts w:ascii="Times New Roman" w:hAnsi="Times New Roman" w:cs="Times New Roman"/>
-          <w:sz w:val="28"/>
-          <w:szCs w:val="28"/>
-          <w:lang w:val="ru-RU"/>
-        </w:rPr>
-      </w:pPr>
-      <w:r>
-        <w:rPr>
-          <w:rFonts w:ascii="Times New Roman" w:hAnsi="Times New Roman" w:cs="Times New Roman"/>
-          <w:sz w:val="28"/>
-          <w:szCs w:val="28"/>
-          <w:lang w:val="ru-RU"/>
-        </w:rPr>
-        <w:t>В доме Волхва можно подобрать свечу в комоде.</w:t>
-      </w:r>
-    </w:p>
-    <w:p>
-      <w:pPr>
-        <w:rPr>
-          <w:rFonts w:ascii="Times New Roman" w:hAnsi="Times New Roman" w:cs="Times New Roman"/>
-          <w:sz w:val="28"/>
-          <w:szCs w:val="28"/>
-          <w:lang w:val="ru-RU"/>
-        </w:rPr>
-      </w:pPr>
-    </w:p>
-    <w:p>
-      <w:pPr>
-        <w:rPr>
-          <w:rFonts w:ascii="Times New Roman" w:hAnsi="Times New Roman" w:cs="Times New Roman"/>
-          <w:sz w:val="28"/>
-          <w:szCs w:val="28"/>
-          <w:lang w:val="ru-RU"/>
-        </w:rPr>
-      </w:pPr>
-      <w:r>
-        <w:rPr>
-          <w:rFonts w:ascii="Times New Roman" w:hAnsi="Times New Roman" w:cs="Times New Roman"/>
-          <w:sz w:val="28"/>
-          <w:szCs w:val="28"/>
-          <w:lang w:val="ru-RU"/>
-        </w:rPr>
-        <w:t xml:space="preserve">Выйдя из </w:t>
-      </w:r>
-      <w:r>
-        <w:rPr>
-          <w:rFonts w:ascii="Times New Roman" w:hAnsi="Times New Roman" w:cs="Times New Roman"/>
-          <w:sz w:val="28"/>
-          <w:szCs w:val="28"/>
-          <w:lang w:val="ru-RU"/>
-        </w:rPr>
-        <w:t>хижины Волхва, Святослав рассуждает:</w:t>
-      </w:r>
-    </w:p>
-    <w:p>
-      <w:pPr>
-        <w:rPr>
-          <w:rFonts w:ascii="Times New Roman" w:hAnsi="Times New Roman" w:cs="Times New Roman"/>
-          <w:sz w:val="28"/>
-          <w:szCs w:val="28"/>
-          <w:lang w:val="ru-RU"/>
-        </w:rPr>
-      </w:pPr>
-    </w:p>
-    <w:p>
-      <w:pPr>
-        <w:rPr>
-          <w:rFonts w:ascii="Times New Roman" w:hAnsi="Times New Roman" w:cs="Times New Roman"/>
-          <w:iCs/>
-          <w:sz w:val="28"/>
-          <w:szCs w:val="28"/>
-        </w:rPr>
-      </w:pPr>
-      <w:r>
-        <w:rPr>
-          <w:rFonts w:ascii="Times New Roman" w:hAnsi="Times New Roman" w:cs="Times New Roman"/>
-          <w:b/>
-          <w:bCs/>
-          <w:iCs/>
-          <w:sz w:val="28"/>
-          <w:szCs w:val="28"/>
-          <w:lang w:val="ru-RU"/>
-        </w:rPr>
-        <w:t>Святослав</w:t>
-      </w:r>
-      <w:r>
-        <w:rPr>
-          <w:rFonts w:ascii="Times New Roman" w:hAnsi="Times New Roman" w:cs="Times New Roman"/>
-          <w:b/>
-          <w:bCs/>
-          <w:iCs/>
-          <w:sz w:val="28"/>
-          <w:szCs w:val="28"/>
-          <w:lang w:val="ru-RU"/>
-        </w:rPr>
-        <w:t xml:space="preserve"> (мысли)</w:t>
-      </w:r>
-      <w:r>
-        <w:rPr>
-          <w:rFonts w:ascii="Times New Roman" w:hAnsi="Times New Roman" w:cs="Times New Roman"/>
-          <w:b/>
-          <w:bCs/>
-          <w:iCs/>
-          <w:sz w:val="28"/>
-          <w:szCs w:val="28"/>
-          <w:lang w:val="ru-RU"/>
-        </w:rPr>
-        <w:t>:</w:t>
-      </w:r>
-      <w:r>
-        <w:rPr>
-          <w:rFonts w:ascii="Times New Roman" w:hAnsi="Times New Roman" w:cs="Times New Roman"/>
-          <w:iCs/>
-          <w:sz w:val="28"/>
-          <w:szCs w:val="28"/>
-        </w:rPr>
-        <w:t xml:space="preserve"> </w:t>
-      </w:r>
-      <w:r>
-        <w:rPr>
-          <w:rFonts w:ascii="Times New Roman" w:hAnsi="Times New Roman" w:cs="Times New Roman"/>
-          <w:iCs/>
-          <w:sz w:val="28"/>
-          <w:szCs w:val="28"/>
-        </w:rPr>
-        <w:t>"</w:t>
-      </w:r>
-      <w:r>
-        <w:rPr>
-          <w:rFonts w:ascii="Times New Roman" w:hAnsi="Times New Roman" w:cs="Times New Roman"/>
-          <w:iCs/>
-          <w:sz w:val="28"/>
-          <w:szCs w:val="28"/>
-          <w:lang w:val="ru-RU"/>
-        </w:rPr>
-        <w:t>Пропавший человек скорее всего Григорий</w:t>
-      </w:r>
-      <w:r>
-        <w:rPr>
-          <w:rFonts w:ascii="Times New Roman" w:hAnsi="Times New Roman" w:cs="Times New Roman"/>
-          <w:iCs/>
-          <w:sz w:val="28"/>
-          <w:szCs w:val="28"/>
-          <w:lang w:val="ru-RU"/>
-        </w:rPr>
-        <w:t>, про него все говорили</w:t>
-      </w:r>
-      <w:r>
-        <w:rPr>
-          <w:rFonts w:ascii="Times New Roman" w:hAnsi="Times New Roman" w:cs="Times New Roman"/>
-          <w:iCs/>
-          <w:sz w:val="28"/>
-          <w:szCs w:val="28"/>
-          <w:lang w:val="ru-RU"/>
-        </w:rPr>
-        <w:t>, но что он мог скрывать? Надо обыскать его дом, может хоть там пойму, что происходит.</w:t>
-      </w:r>
-      <w:r>
-        <w:rPr>
-          <w:rFonts w:ascii="Times New Roman" w:hAnsi="Times New Roman" w:cs="Times New Roman"/>
-          <w:iCs/>
-          <w:sz w:val="28"/>
-          <w:szCs w:val="28"/>
-        </w:rPr>
-        <w:t>"</w:t>
-      </w:r>
-    </w:p>
-    <w:p>
-      <w:pPr>
-        <w:rPr>
-          <w:rFonts w:ascii="Times New Roman" w:hAnsi="Times New Roman" w:cs="Times New Roman"/>
-          <w:iCs/>
-          <w:sz w:val="28"/>
-          <w:szCs w:val="28"/>
-        </w:rPr>
-      </w:pPr>
-    </w:p>
-    <w:p>
-      <w:pPr>
-        <w:rPr>
-          <w:rFonts w:ascii="Times New Roman" w:hAnsi="Times New Roman" w:cs="Times New Roman"/>
-          <w:iCs/>
-          <w:sz w:val="28"/>
-          <w:szCs w:val="28"/>
-          <w:lang w:val="ru-RU"/>
-        </w:rPr>
-      </w:pPr>
-      <w:r>
-        <w:rPr>
-          <w:rFonts w:ascii="Times New Roman" w:hAnsi="Times New Roman" w:cs="Times New Roman"/>
-          <w:iCs/>
-          <w:sz w:val="28"/>
-          <w:szCs w:val="28"/>
-          <w:lang w:val="ru-RU"/>
-        </w:rPr>
-        <w:t>Анимация, где Святослав чешет голову будто вспоминает.</w:t>
-      </w:r>
-    </w:p>
-    <w:p>
-      <w:pPr>
-        <w:rPr>
-          <w:rFonts w:ascii="Times New Roman" w:hAnsi="Times New Roman" w:cs="Times New Roman"/>
-          <w:iCs/>
-          <w:sz w:val="28"/>
-          <w:szCs w:val="28"/>
-        </w:rPr>
-      </w:pPr>
-    </w:p>
-    <w:p>
-      <w:pPr>
-        <w:rPr>
-          <w:rFonts w:ascii="Times New Roman" w:hAnsi="Times New Roman" w:cs="Times New Roman"/>
-          <w:iCs/>
-          <w:sz w:val="28"/>
-          <w:szCs w:val="28"/>
-          <w:lang w:val="ru-RU"/>
-        </w:rPr>
-      </w:pPr>
-      <w:r>
-        <w:rPr>
-          <w:rFonts w:ascii="Times New Roman" w:hAnsi="Times New Roman" w:cs="Times New Roman"/>
-          <w:b/>
-          <w:bCs/>
-          <w:iCs/>
-          <w:sz w:val="28"/>
-          <w:szCs w:val="28"/>
-          <w:lang w:val="ru-RU"/>
-        </w:rPr>
-        <w:t>Святослав</w:t>
-      </w:r>
-      <w:r>
-        <w:rPr>
-          <w:rFonts w:ascii="Times New Roman" w:hAnsi="Times New Roman" w:cs="Times New Roman"/>
-          <w:b/>
-          <w:bCs/>
-          <w:iCs/>
-          <w:sz w:val="28"/>
-          <w:szCs w:val="28"/>
-          <w:lang w:val="ru-RU"/>
-        </w:rPr>
-        <w:t xml:space="preserve"> (мысли)</w:t>
-      </w:r>
-      <w:r>
-        <w:rPr>
-          <w:rFonts w:ascii="Times New Roman" w:hAnsi="Times New Roman" w:cs="Times New Roman"/>
-          <w:b/>
-          <w:bCs/>
-          <w:iCs/>
-          <w:sz w:val="28"/>
-          <w:szCs w:val="28"/>
-          <w:lang w:val="ru-RU"/>
-        </w:rPr>
-        <w:t>:</w:t>
-      </w:r>
-      <w:r>
-        <w:rPr>
-          <w:rFonts w:ascii="Times New Roman" w:hAnsi="Times New Roman" w:cs="Times New Roman"/>
-          <w:b/>
-          <w:bCs/>
-          <w:iCs/>
-          <w:sz w:val="28"/>
-          <w:szCs w:val="28"/>
-          <w:lang w:val="ru-RU"/>
-        </w:rPr>
-        <w:t xml:space="preserve"> </w:t>
-      </w:r>
-      <w:r>
-        <w:rPr>
-          <w:rFonts w:ascii="Times New Roman" w:hAnsi="Times New Roman" w:cs="Times New Roman"/>
-          <w:iCs/>
-          <w:sz w:val="28"/>
-          <w:szCs w:val="28"/>
-        </w:rPr>
-        <w:t>"</w:t>
-      </w:r>
-      <w:r>
-        <w:rPr>
-          <w:rFonts w:ascii="Times New Roman" w:hAnsi="Times New Roman" w:cs="Times New Roman"/>
-          <w:iCs/>
-          <w:sz w:val="28"/>
-          <w:szCs w:val="28"/>
-          <w:lang w:val="ru-RU"/>
-        </w:rPr>
-        <w:t>Григорий живёт ещё дальше. Он ни с кем не общается, всех недолюбливает и живет в одиночестве в лесу.</w:t>
-      </w:r>
-      <w:r>
-        <w:rPr>
-          <w:rFonts w:ascii="Times New Roman" w:hAnsi="Times New Roman" w:cs="Times New Roman"/>
-          <w:iCs/>
-          <w:sz w:val="28"/>
-          <w:szCs w:val="28"/>
-        </w:rPr>
-        <w:t>"</w:t>
-      </w:r>
-    </w:p>
-    <w:p>
-      <w:pPr>
-        <w:rPr>
-          <w:rFonts w:ascii="Times New Roman" w:hAnsi="Times New Roman" w:cs="Times New Roman"/>
-          <w:iCs/>
-          <w:sz w:val="28"/>
-          <w:szCs w:val="28"/>
-          <w:lang w:val="ru-RU"/>
-        </w:rPr>
-      </w:pPr>
-    </w:p>
-    <w:p>
-      <w:pPr>
-        <w:rPr>
-          <w:rFonts w:ascii="Times New Roman" w:hAnsi="Times New Roman" w:cs="Times New Roman"/>
-          <w:sz w:val="28"/>
-          <w:szCs w:val="28"/>
-          <w:lang w:val="ru-RU"/>
-        </w:rPr>
-      </w:pPr>
-      <w:r>
-        <w:rPr>
-          <w:rFonts w:ascii="Times New Roman" w:hAnsi="Times New Roman" w:cs="Times New Roman"/>
-          <w:sz w:val="28"/>
-          <w:szCs w:val="28"/>
-          <w:lang w:val="ru-RU"/>
-        </w:rPr>
-        <w:t xml:space="preserve">Если игрок пойдет дальше по дорожке к дому </w:t>
-      </w:r>
-      <w:r>
-        <w:rPr>
-          <w:rFonts w:ascii="Times New Roman" w:hAnsi="Times New Roman" w:cs="Times New Roman"/>
-          <w:sz w:val="28"/>
-          <w:szCs w:val="28"/>
-          <w:lang w:val="ru-RU"/>
-        </w:rPr>
-        <w:t>Григория</w:t>
-      </w:r>
-      <w:r>
-        <w:rPr>
-          <w:rFonts w:ascii="Times New Roman" w:hAnsi="Times New Roman" w:cs="Times New Roman"/>
-          <w:sz w:val="28"/>
-          <w:szCs w:val="28"/>
-          <w:lang w:val="ru-RU"/>
-        </w:rPr>
-        <w:t xml:space="preserve"> </w:t>
-      </w:r>
-      <w:r>
-        <w:rPr>
-          <w:rFonts w:ascii="Times New Roman" w:hAnsi="Times New Roman" w:cs="Times New Roman"/>
-          <w:sz w:val="28"/>
-          <w:szCs w:val="28"/>
-          <w:lang w:val="ru-RU"/>
-        </w:rPr>
-        <w:t>он встретит лесных существ</w:t>
-      </w:r>
-      <w:r>
-        <w:rPr>
-          <w:rFonts w:ascii="Times New Roman" w:hAnsi="Times New Roman" w:cs="Times New Roman"/>
-          <w:sz w:val="28"/>
-          <w:szCs w:val="28"/>
-          <w:lang w:val="ru-RU"/>
-        </w:rPr>
-        <w:t>.</w:t>
-      </w:r>
-      <w:r>
-        <w:rPr>
-          <w:rFonts w:ascii="Times New Roman" w:hAnsi="Times New Roman" w:cs="Times New Roman"/>
-          <w:sz w:val="28"/>
-          <w:szCs w:val="28"/>
-          <w:lang w:val="ru-RU"/>
-        </w:rPr>
-        <w:t xml:space="preserve"> </w:t>
-      </w:r>
-      <w:r>
-        <w:rPr>
-          <w:rFonts w:ascii="Times New Roman" w:hAnsi="Times New Roman" w:cs="Times New Roman"/>
-          <w:sz w:val="28"/>
-          <w:szCs w:val="28"/>
-          <w:lang w:val="ru-RU"/>
-        </w:rPr>
-        <w:t>Ч</w:t>
-      </w:r>
-      <w:r>
-        <w:rPr>
-          <w:rFonts w:ascii="Times New Roman" w:hAnsi="Times New Roman" w:cs="Times New Roman"/>
-          <w:sz w:val="28"/>
-          <w:szCs w:val="28"/>
-          <w:lang w:val="ru-RU"/>
-        </w:rPr>
-        <w:t xml:space="preserve">тобы пройти дальше ему </w:t>
-      </w:r>
-      <w:r>
-        <w:rPr>
-          <w:rFonts w:ascii="Times New Roman" w:hAnsi="Times New Roman" w:cs="Times New Roman"/>
-          <w:sz w:val="28"/>
-          <w:szCs w:val="28"/>
-          <w:lang w:val="ru-RU"/>
-        </w:rPr>
-        <w:t xml:space="preserve">нужно их </w:t>
-      </w:r>
-      <w:r>
-        <w:rPr>
-          <w:rFonts w:ascii="Times New Roman" w:hAnsi="Times New Roman" w:cs="Times New Roman"/>
-          <w:sz w:val="28"/>
-          <w:szCs w:val="28"/>
-          <w:lang w:val="ru-RU"/>
-        </w:rPr>
-        <w:t>избежать</w:t>
-      </w:r>
-      <w:r>
-        <w:rPr>
-          <w:rFonts w:ascii="Times New Roman" w:hAnsi="Times New Roman" w:cs="Times New Roman"/>
-          <w:sz w:val="28"/>
-          <w:szCs w:val="28"/>
-          <w:lang w:val="ru-RU"/>
-        </w:rPr>
-        <w:t>.</w:t>
-      </w:r>
-    </w:p>
-    <w:p>
-      <w:pPr>
-        <w:spacing w:before="240" w:after="240"/>
+      </w:pPr>
+      <w:r>
         <w:rPr>
           <w:rFonts w:ascii="Times New Roman" w:hAnsi="Times New Roman" w:cs="Times New Roman"/>
           <w:b/>
@@ -8547,7 +8536,8 @@
           <w:szCs w:val="32"/>
           <w:lang w:val="ru-RU"/>
         </w:rPr>
-      </w:pPr>
+        <w:t xml:space="preserve">Локация: </w:t>
+      </w:r>
       <w:r>
         <w:rPr>
           <w:rFonts w:ascii="Times New Roman" w:hAnsi="Times New Roman" w:cs="Times New Roman"/>
@@ -8557,9 +8547,135 @@
           <w:szCs w:val="32"/>
           <w:lang w:val="ru-RU"/>
         </w:rPr>
-        <w:t xml:space="preserve">Локация: </w:t>
-      </w:r>
-      <w:r>
+        <w:t>Дом Григория</w:t>
+      </w:r>
+    </w:p>
+    <w:p>
+      <w:pPr>
+        <w:rPr>
+          <w:rFonts w:ascii="Times New Roman" w:hAnsi="Times New Roman" w:cs="Times New Roman"/>
+          <w:sz w:val="28"/>
+          <w:szCs w:val="28"/>
+        </w:rPr>
+      </w:pPr>
+      <w:r>
+        <w:rPr>
+          <w:rFonts w:ascii="Times New Roman" w:hAnsi="Times New Roman" w:cs="Times New Roman"/>
+          <w:sz w:val="28"/>
+          <w:szCs w:val="28"/>
+        </w:rPr>
+        <w:t>Дом Григория выглядит заброшенным и запущенным. Стены покрыты трещинами</w:t>
+      </w:r>
+      <w:r>
+        <w:rPr>
+          <w:rFonts w:ascii="Times New Roman" w:hAnsi="Times New Roman" w:cs="Times New Roman"/>
+          <w:sz w:val="28"/>
+          <w:szCs w:val="28"/>
+          <w:lang w:val="ru-RU"/>
+        </w:rPr>
+        <w:t>, окна заколочены</w:t>
+      </w:r>
+      <w:r>
+        <w:rPr>
+          <w:rFonts w:ascii="Times New Roman" w:hAnsi="Times New Roman" w:cs="Times New Roman"/>
+          <w:sz w:val="28"/>
+          <w:szCs w:val="28"/>
+        </w:rPr>
+        <w:t>, а крыша местами обрушилась.</w:t>
+      </w:r>
+      <w:r>
+        <w:rPr>
+          <w:rFonts w:ascii="Times New Roman" w:hAnsi="Times New Roman" w:cs="Times New Roman"/>
+          <w:sz w:val="28"/>
+          <w:szCs w:val="28"/>
+          <w:lang w:val="ru-RU"/>
+        </w:rPr>
+        <w:t xml:space="preserve"> Над входной </w:t>
+      </w:r>
+      <w:r>
+        <w:rPr>
+          <w:rFonts w:ascii="Times New Roman" w:hAnsi="Times New Roman" w:cs="Times New Roman"/>
+          <w:sz w:val="28"/>
+          <w:szCs w:val="28"/>
+          <w:lang w:val="ru-RU"/>
+        </w:rPr>
+        <w:lastRenderedPageBreak/>
+        <w:t>дверью висит подкова.</w:t>
+      </w:r>
+      <w:r>
+        <w:rPr>
+          <w:rFonts w:ascii="Times New Roman" w:hAnsi="Times New Roman" w:cs="Times New Roman"/>
+          <w:sz w:val="28"/>
+          <w:szCs w:val="28"/>
+        </w:rPr>
+        <w:t xml:space="preserve"> Вокруг дома</w:t>
+      </w:r>
+      <w:r>
+        <w:rPr>
+          <w:rFonts w:ascii="Times New Roman" w:hAnsi="Times New Roman" w:cs="Times New Roman"/>
+          <w:sz w:val="28"/>
+          <w:szCs w:val="28"/>
+          <w:lang w:val="ru-RU"/>
+        </w:rPr>
+        <w:t xml:space="preserve"> насыпана соль, создающая защитный барьер. </w:t>
+      </w:r>
+      <w:r>
+        <w:rPr>
+          <w:rFonts w:ascii="Times New Roman" w:hAnsi="Times New Roman" w:cs="Times New Roman"/>
+          <w:sz w:val="28"/>
+          <w:szCs w:val="28"/>
+          <w:lang w:val="ru-RU"/>
+        </w:rPr>
+        <w:t>Над</w:t>
+      </w:r>
+      <w:r>
+        <w:rPr>
+          <w:rFonts w:ascii="Times New Roman" w:hAnsi="Times New Roman" w:cs="Times New Roman"/>
+          <w:sz w:val="28"/>
+          <w:szCs w:val="28"/>
+          <w:lang w:val="ru-RU"/>
+        </w:rPr>
+        <w:t xml:space="preserve"> двер</w:t>
+      </w:r>
+      <w:r>
+        <w:rPr>
+          <w:rFonts w:ascii="Times New Roman" w:hAnsi="Times New Roman" w:cs="Times New Roman"/>
+          <w:sz w:val="28"/>
+          <w:szCs w:val="28"/>
+          <w:lang w:val="ru-RU"/>
+        </w:rPr>
+        <w:t>ью</w:t>
+      </w:r>
+      <w:r>
+        <w:rPr>
+          <w:rFonts w:ascii="Times New Roman" w:hAnsi="Times New Roman" w:cs="Times New Roman"/>
+          <w:sz w:val="28"/>
+          <w:szCs w:val="28"/>
+          <w:lang w:val="ru-RU"/>
+        </w:rPr>
+        <w:t xml:space="preserve"> нацарапаны древние символы для защиты.</w:t>
+      </w:r>
+      <w:r>
+        <w:rPr>
+          <w:rFonts w:ascii="Times New Roman" w:hAnsi="Times New Roman" w:cs="Times New Roman"/>
+          <w:sz w:val="28"/>
+          <w:szCs w:val="28"/>
+        </w:rPr>
+        <w:t xml:space="preserve"> </w:t>
+      </w:r>
+    </w:p>
+    <w:p>
+      <w:pPr>
+        <w:rPr>
+          <w:rFonts w:ascii="Times New Roman" w:hAnsi="Times New Roman" w:cs="Times New Roman"/>
+          <w:sz w:val="28"/>
+          <w:szCs w:val="28"/>
+        </w:rPr>
+      </w:pPr>
+    </w:p>
+    <w:p>
+      <w:pPr>
+        <w:jc w:val="center"/>
         <w:rPr>
           <w:rFonts w:ascii="Times New Roman" w:hAnsi="Times New Roman" w:cs="Times New Roman"/>
           <w:b/>
@@ -8568,135 +8684,8 @@
           <w:szCs w:val="32"/>
           <w:lang w:val="ru-RU"/>
         </w:rPr>
-        <w:t>Дом Григория</w:t>
-      </w:r>
-    </w:p>
-    <w:p>
-      <w:pPr>
-        <w:rPr>
-          <w:rFonts w:ascii="Times New Roman" w:hAnsi="Times New Roman" w:cs="Times New Roman"/>
-          <w:sz w:val="28"/>
-          <w:szCs w:val="28"/>
-        </w:rPr>
-      </w:pPr>
-      <w:r>
-        <w:rPr>
-          <w:rFonts w:ascii="Times New Roman" w:hAnsi="Times New Roman" w:cs="Times New Roman"/>
-          <w:sz w:val="28"/>
-          <w:szCs w:val="28"/>
-        </w:rPr>
-        <w:t>Дом Григория выглядит заброшенным и запущенным. Стены покрыты трещинами</w:t>
-      </w:r>
-      <w:r>
-        <w:rPr>
-          <w:rFonts w:ascii="Times New Roman" w:hAnsi="Times New Roman" w:cs="Times New Roman"/>
-          <w:sz w:val="28"/>
-          <w:szCs w:val="28"/>
-          <w:lang w:val="ru-RU"/>
-        </w:rPr>
-        <w:t>, окна заколочены</w:t>
-      </w:r>
-      <w:r>
-        <w:rPr>
-          <w:rFonts w:ascii="Times New Roman" w:hAnsi="Times New Roman" w:cs="Times New Roman"/>
-          <w:sz w:val="28"/>
-          <w:szCs w:val="28"/>
-        </w:rPr>
-        <w:t>, а крыша местами обрушилась.</w:t>
-      </w:r>
-      <w:r>
-        <w:rPr>
-          <w:rFonts w:ascii="Times New Roman" w:hAnsi="Times New Roman" w:cs="Times New Roman"/>
-          <w:sz w:val="28"/>
-          <w:szCs w:val="28"/>
-          <w:lang w:val="ru-RU"/>
-        </w:rPr>
-        <w:t xml:space="preserve"> Над входной </w:t>
-      </w:r>
-      <w:r>
-        <w:rPr>
-          <w:rFonts w:ascii="Times New Roman" w:hAnsi="Times New Roman" w:cs="Times New Roman"/>
-          <w:sz w:val="28"/>
-          <w:szCs w:val="28"/>
-          <w:lang w:val="ru-RU"/>
-        </w:rPr>
-        <w:lastRenderedPageBreak/>
-        <w:t>дверью висит подкова.</w:t>
-      </w:r>
-      <w:r>
-        <w:rPr>
-          <w:rFonts w:ascii="Times New Roman" w:hAnsi="Times New Roman" w:cs="Times New Roman"/>
-          <w:sz w:val="28"/>
-          <w:szCs w:val="28"/>
-        </w:rPr>
-        <w:t xml:space="preserve"> Вокруг дома</w:t>
-      </w:r>
-      <w:r>
-        <w:rPr>
-          <w:rFonts w:ascii="Times New Roman" w:hAnsi="Times New Roman" w:cs="Times New Roman"/>
-          <w:sz w:val="28"/>
-          <w:szCs w:val="28"/>
-          <w:lang w:val="ru-RU"/>
-        </w:rPr>
-        <w:t xml:space="preserve"> насыпана соль, создающая защитный барьер. </w:t>
-      </w:r>
-      <w:r>
-        <w:rPr>
-          <w:rFonts w:ascii="Times New Roman" w:hAnsi="Times New Roman" w:cs="Times New Roman"/>
-          <w:sz w:val="28"/>
-          <w:szCs w:val="28"/>
-          <w:lang w:val="ru-RU"/>
-        </w:rPr>
-        <w:t>Над</w:t>
-      </w:r>
-      <w:r>
-        <w:rPr>
-          <w:rFonts w:ascii="Times New Roman" w:hAnsi="Times New Roman" w:cs="Times New Roman"/>
-          <w:sz w:val="28"/>
-          <w:szCs w:val="28"/>
-          <w:lang w:val="ru-RU"/>
-        </w:rPr>
-        <w:t xml:space="preserve"> двер</w:t>
-      </w:r>
-      <w:r>
-        <w:rPr>
-          <w:rFonts w:ascii="Times New Roman" w:hAnsi="Times New Roman" w:cs="Times New Roman"/>
-          <w:sz w:val="28"/>
-          <w:szCs w:val="28"/>
-          <w:lang w:val="ru-RU"/>
-        </w:rPr>
-        <w:t>ью</w:t>
-      </w:r>
-      <w:r>
-        <w:rPr>
-          <w:rFonts w:ascii="Times New Roman" w:hAnsi="Times New Roman" w:cs="Times New Roman"/>
-          <w:sz w:val="28"/>
-          <w:szCs w:val="28"/>
-          <w:lang w:val="ru-RU"/>
-        </w:rPr>
-        <w:t xml:space="preserve"> нацарапаны древние символы для защиты.</w:t>
-      </w:r>
-      <w:r>
-        <w:rPr>
-          <w:rFonts w:ascii="Times New Roman" w:hAnsi="Times New Roman" w:cs="Times New Roman"/>
-          <w:sz w:val="28"/>
-          <w:szCs w:val="28"/>
-        </w:rPr>
-        <w:t xml:space="preserve"> </w:t>
-      </w:r>
-    </w:p>
-    <w:p>
-      <w:pPr>
-        <w:rPr>
-          <w:rFonts w:ascii="Times New Roman" w:hAnsi="Times New Roman" w:cs="Times New Roman"/>
-          <w:sz w:val="28"/>
-          <w:szCs w:val="28"/>
-        </w:rPr>
-      </w:pPr>
-    </w:p>
-    <w:p>
-      <w:pPr>
-        <w:jc w:val="center"/>
+      </w:pPr>
+      <w:r>
         <w:rPr>
           <w:rFonts w:ascii="Times New Roman" w:hAnsi="Times New Roman" w:cs="Times New Roman"/>
           <w:b/>
@@ -8705,7 +8694,8 @@
           <w:szCs w:val="32"/>
           <w:lang w:val="ru-RU"/>
         </w:rPr>
-      </w:pPr>
+        <w:t>Дом внутр</w:t>
+      </w:r>
       <w:r>
         <w:rPr>
           <w:rFonts w:ascii="Times New Roman" w:hAnsi="Times New Roman" w:cs="Times New Roman"/>
@@ -8715,17 +8705,6 @@
           <w:szCs w:val="32"/>
           <w:lang w:val="ru-RU"/>
         </w:rPr>
-        <w:t>Дом внутр</w:t>
-      </w:r>
-      <w:r>
-        <w:rPr>
-          <w:rFonts w:ascii="Times New Roman" w:hAnsi="Times New Roman" w:cs="Times New Roman"/>
-          <w:b/>
-          <w:bCs/>
-          <w:sz w:val="32"/>
-          <w:szCs w:val="32"/>
-          <w:lang w:val="ru-RU"/>
-        </w:rPr>
         <w:t>и</w:t>
       </w:r>
     </w:p>
@@ -8882,19 +8861,8 @@
           <w:szCs w:val="28"/>
           <w:lang w:val="ru-RU"/>
         </w:rPr>
-        <w:t xml:space="preserve"> дом нужно зажечь свечу, которую нужно </w:t>
-      </w:r>
-      <w:proofErr w:type="gramStart"/>
-      <w:r>
-        <w:rPr>
-          <w:rFonts w:ascii="Times New Roman" w:hAnsi="Times New Roman" w:cs="Times New Roman"/>
-          <w:sz w:val="28"/>
-          <w:szCs w:val="28"/>
-          <w:lang w:val="ru-RU"/>
-        </w:rPr>
-        <w:t>найти .</w:t>
-      </w:r>
-      <w:proofErr w:type="gramEnd"/>
+        <w:t xml:space="preserve"> дом нужно зажечь свечу, которую нужно найти .</w:t>
+      </w:r>
     </w:p>
     <w:p>
       <w:pPr>
@@ -9407,29 +9375,7 @@
           <w:szCs w:val="28"/>
           <w:lang w:val="ru-RU"/>
         </w:rPr>
-        <w:t>Важно</w:t>
-      </w:r>
-      <w:proofErr w:type="gramStart"/>
-      <w:r>
-        <w:rPr>
-          <w:rFonts w:ascii="Times New Roman" w:hAnsi="Times New Roman" w:cs="Times New Roman"/>
-          <w:iCs/>
-          <w:sz w:val="28"/>
-          <w:szCs w:val="28"/>
-          <w:lang w:val="ru-RU"/>
-        </w:rPr>
-        <w:t>: Чем</w:t>
-      </w:r>
-      <w:proofErr w:type="gramEnd"/>
-      <w:r>
-        <w:rPr>
-          <w:rFonts w:ascii="Times New Roman" w:hAnsi="Times New Roman" w:cs="Times New Roman"/>
-          <w:iCs/>
-          <w:sz w:val="28"/>
-          <w:szCs w:val="28"/>
-          <w:lang w:val="ru-RU"/>
-        </w:rPr>
-        <w:t xml:space="preserve"> сильнее жертва связанна с лесом тем больше силы вы получите.</w:t>
+        <w:t>Важно: Чем сильнее жертва связанна с лесом тем больше силы вы получите.</w:t>
       </w:r>
     </w:p>
     <w:p>
@@ -10108,27 +10054,7 @@
           <w:szCs w:val="28"/>
           <w:lang w:val="ru-RU"/>
         </w:rPr>
-        <w:t xml:space="preserve">Положите жертву </w:t>
-      </w:r>
-      <w:r>
-        <w:rPr>
-          <w:rFonts w:ascii="Times New Roman" w:hAnsi="Times New Roman" w:cs="Times New Roman"/>
-          <w:iCs/>
-          <w:sz w:val="28"/>
-          <w:szCs w:val="28"/>
-          <w:lang w:val="ru-RU"/>
-        </w:rPr>
-        <w:t xml:space="preserve">и подготовленную вещь </w:t>
-      </w:r>
-      <w:r>
-        <w:rPr>
-          <w:rFonts w:ascii="Times New Roman" w:hAnsi="Times New Roman" w:cs="Times New Roman"/>
-          <w:iCs/>
-          <w:sz w:val="28"/>
-          <w:szCs w:val="28"/>
-          <w:lang w:val="ru-RU"/>
-        </w:rPr>
-        <w:t>в центр ритуального круга.</w:t>
+        <w:t>Положите жертву и подготовленную вещь в центр ритуального круга.</w:t>
       </w:r>
     </w:p>
     <w:p>
@@ -10289,27 +10215,7 @@
           <w:szCs w:val="28"/>
           <w:lang w:val="ru-RU"/>
         </w:rPr>
-        <w:t xml:space="preserve">Внемли зову </w:t>
-      </w:r>
-      <w:r>
-        <w:rPr>
-          <w:rFonts w:ascii="Times New Roman" w:hAnsi="Times New Roman" w:cs="Times New Roman"/>
-          <w:iCs/>
-          <w:sz w:val="28"/>
-          <w:szCs w:val="28"/>
-          <w:lang w:val="ru-RU"/>
-        </w:rPr>
-        <w:t>ищущего</w:t>
-      </w:r>
-      <w:r>
-        <w:rPr>
-          <w:rFonts w:ascii="Times New Roman" w:hAnsi="Times New Roman" w:cs="Times New Roman"/>
-          <w:iCs/>
-          <w:sz w:val="28"/>
-          <w:szCs w:val="28"/>
-          <w:lang w:val="ru-RU"/>
-        </w:rPr>
-        <w:t xml:space="preserve"> твоего совета.</w:t>
+        <w:t>Внемли зову ищущего твоего совета.</w:t>
       </w:r>
     </w:p>
     <w:p>
@@ -15877,27 +15783,7 @@
           <w:szCs w:val="28"/>
           <w:lang w:val="ru-RU"/>
         </w:rPr>
-        <w:t xml:space="preserve">бегать, если игрок </w:t>
-      </w:r>
-      <w:proofErr w:type="gramStart"/>
-      <w:r>
-        <w:rPr>
-          <w:rFonts w:ascii="Times New Roman" w:hAnsi="Times New Roman" w:cs="Times New Roman"/>
-          <w:sz w:val="28"/>
-          <w:szCs w:val="28"/>
-          <w:lang w:val="ru-RU"/>
-        </w:rPr>
-        <w:t>побежит</w:t>
-      </w:r>
-      <w:proofErr w:type="gramEnd"/>
-      <w:r>
-        <w:rPr>
-          <w:rFonts w:ascii="Times New Roman" w:hAnsi="Times New Roman" w:cs="Times New Roman"/>
-          <w:sz w:val="28"/>
-          <w:szCs w:val="28"/>
-          <w:lang w:val="ru-RU"/>
-        </w:rPr>
-        <w:t xml:space="preserve"> </w:t>
+        <w:t xml:space="preserve">бегать, если игрок побежит </w:t>
       </w:r>
       <w:r>
         <w:rPr>
@@ -18171,7 +18057,25 @@
           <w:szCs w:val="28"/>
           <w:lang w:val="ru-RU"/>
         </w:rPr>
-        <w:t>меня станут почитать на деревне.</w:t>
+        <w:t xml:space="preserve">меня станут почитать </w:t>
+      </w:r>
+      <w:r>
+        <w:rPr>
+          <w:rFonts w:ascii="Times New Roman" w:hAnsi="Times New Roman" w:cs="Times New Roman"/>
+          <w:sz w:val="28"/>
+          <w:szCs w:val="28"/>
+          <w:lang w:val="ru-RU"/>
+        </w:rPr>
+        <w:t>в</w:t>
+      </w:r>
+      <w:r>
+        <w:rPr>
+          <w:rFonts w:ascii="Times New Roman" w:hAnsi="Times New Roman" w:cs="Times New Roman"/>
+          <w:sz w:val="28"/>
+          <w:szCs w:val="28"/>
+          <w:lang w:val="ru-RU"/>
+        </w:rPr>
+        <w:t xml:space="preserve"> деревне.</w:t>
       </w:r>
       <w:r>
         <w:rPr>
@@ -18263,6 +18167,8 @@
           <w:lang w:val="ru-RU"/>
         </w:rPr>
       </w:pPr>
+      <w:bookmarkStart w:id="1" w:name="_GoBack"/>
+      <w:bookmarkEnd w:id="1"/>
     </w:p>
     <w:p>
       <w:pPr>
@@ -23084,7 +22990,7 @@
 </file>
 
 <file path=customXml/itemProps1.xml><?xml version="1.0" encoding="utf-8"?>
-<ds:datastoreItem xmlns:ds="http://schemas.openxmlformats.org/officeDocument/2006/customXml" ds:itemID="{92B04B94-0DD4-4A84-967A-E566BE85E8EC}">
+<ds:datastoreItem xmlns:ds="http://schemas.openxmlformats.org/officeDocument/2006/customXml" ds:itemID="{29296137-3208-4512-9E08-0499BDF82BCF}">
   <ds:schemaRefs>
     <ds:schemaRef ds:uri="http://schemas.openxmlformats.org/officeDocument/2006/bibliography"/>
   </ds:schemaRefs>
